--- a/resume/简历.docx
+++ b/resume/简历.docx
@@ -1,10 +1,10 @@
 
 <file path=word/document.xml><?xml version="1.0" encoding="utf-8"?>
-<w:document xmlns:wpc="http://schemas.microsoft.com/office/word/2010/wordprocessingCanvas" xmlns:cx="http://schemas.microsoft.com/office/drawing/2014/chartex" xmlns:cx1="http://schemas.microsoft.com/office/drawing/2015/9/8/chartex" xmlns:mc="http://schemas.openxmlformats.org/markup-compatibility/2006" xmlns:o="urn:schemas-microsoft-com:office:office" xmlns:r="http://schemas.openxmlformats.org/officeDocument/2006/relationships" xmlns:m="http://schemas.openxmlformats.org/officeDocument/2006/math" xmlns:v="urn:schemas-microsoft-com:vml" xmlns:wp14="http://schemas.microsoft.com/office/word/2010/wordprocessingDrawing" xmlns:wp="http://schemas.openxmlformats.org/drawingml/2006/wordprocessingDrawing" xmlns:w10="urn:schemas-microsoft-com:office:word" xmlns:w="http://schemas.openxmlformats.org/wordprocessingml/2006/main" xmlns:w14="http://schemas.microsoft.com/office/word/2010/wordml" xmlns:w15="http://schemas.microsoft.com/office/word/2012/wordml" xmlns:w16se="http://schemas.microsoft.com/office/word/2015/wordml/symex" xmlns:wpg="http://schemas.microsoft.com/office/word/2010/wordprocessingGroup" xmlns:wpi="http://schemas.microsoft.com/office/word/2010/wordprocessingInk" xmlns:wne="http://schemas.microsoft.com/office/word/2006/wordml" xmlns:wps="http://schemas.microsoft.com/office/word/2010/wordprocessingShape" mc:Ignorable="w14 w15 w16se wp14">
+<w:document xmlns:wpc="http://schemas.microsoft.com/office/word/2010/wordprocessingCanvas" xmlns:cx="http://schemas.microsoft.com/office/drawing/2014/chartex" xmlns:cx1="http://schemas.microsoft.com/office/drawing/2015/9/8/chartex" xmlns:cx2="http://schemas.microsoft.com/office/drawing/2015/10/21/chartex" xmlns:cx3="http://schemas.microsoft.com/office/drawing/2016/5/9/chartex" xmlns:cx4="http://schemas.microsoft.com/office/drawing/2016/5/10/chartex" xmlns:cx5="http://schemas.microsoft.com/office/drawing/2016/5/11/chartex" xmlns:mc="http://schemas.openxmlformats.org/markup-compatibility/2006" xmlns:o="urn:schemas-microsoft-com:office:office" xmlns:r="http://schemas.openxmlformats.org/officeDocument/2006/relationships" xmlns:m="http://schemas.openxmlformats.org/officeDocument/2006/math" xmlns:v="urn:schemas-microsoft-com:vml" xmlns:wp14="http://schemas.microsoft.com/office/word/2010/wordprocessingDrawing" xmlns:wp="http://schemas.openxmlformats.org/drawingml/2006/wordprocessingDrawing" xmlns:w10="urn:schemas-microsoft-com:office:word" xmlns:w="http://schemas.openxmlformats.org/wordprocessingml/2006/main" xmlns:w14="http://schemas.microsoft.com/office/word/2010/wordml" xmlns:w15="http://schemas.microsoft.com/office/word/2012/wordml" xmlns:w16se="http://schemas.microsoft.com/office/word/2015/wordml/symex" xmlns:wpg="http://schemas.microsoft.com/office/word/2010/wordprocessingGroup" xmlns:wpi="http://schemas.microsoft.com/office/word/2010/wordprocessingInk" xmlns:wne="http://schemas.microsoft.com/office/word/2006/wordml" xmlns:wps="http://schemas.microsoft.com/office/word/2010/wordprocessingShape" mc:Ignorable="w14 w15 w16se wp14">
   <w:body>
     <w:tbl>
       <w:tblPr>
-        <w:tblStyle w:val="TableGrid"/>
+        <w:tblStyle w:val="a4"/>
         <w:tblW w:w="8022" w:type="dxa"/>
         <w:tblInd w:w="1537" w:type="dxa"/>
         <w:tblBorders>
@@ -730,7 +730,7 @@
             <w:hyperlink r:id="rId14" w:history="1">
               <w:r>
                 <w:rPr>
-                  <w:rStyle w:val="Hyperlink"/>
+                  <w:rStyle w:val="ab"/>
                   <w:rFonts w:ascii="Tahoma" w:eastAsia="宋体" w:hAnsi="Tahoma" w:cs="Tahoma"/>
                 </w:rPr>
                 <w:t>zql0301@gmail.com</w:t>
@@ -990,7 +990,7 @@
             <w:hyperlink r:id="rId18" w:history="1">
               <w:r>
                 <w:rPr>
-                  <w:rStyle w:val="Hyperlink"/>
+                  <w:rStyle w:val="ab"/>
                   <w:rFonts w:ascii="Tahoma" w:eastAsia="宋体" w:hAnsi="Tahoma" w:cs="Tahoma"/>
                   <w:szCs w:val="21"/>
                 </w:rPr>
@@ -1037,7 +1037,7 @@
             <w:hyperlink r:id="rId19" w:history="1">
               <w:r>
                 <w:rPr>
-                  <w:rStyle w:val="Hyperlink"/>
+                  <w:rStyle w:val="ab"/>
                   <w:rFonts w:ascii="Tahoma" w:eastAsia="宋体" w:hAnsi="Tahoma"/>
                 </w:rPr>
                 <w:t>github.com/RaGNaroK0301</w:t>
@@ -1140,7 +1140,7 @@
             <w:hyperlink r:id="rId21" w:history="1">
               <w:r>
                 <w:rPr>
-                  <w:rStyle w:val="Hyperlink"/>
+                  <w:rStyle w:val="ab"/>
                   <w:rFonts w:ascii="Tahoma" w:eastAsia="宋体" w:hAnsi="Tahoma" w:cs="Tahoma"/>
                 </w:rPr>
                 <w:t>RaGNaroK0301.github.io</w:t>
@@ -1246,7 +1246,7 @@
     </w:p>
     <w:tbl>
       <w:tblPr>
-        <w:tblStyle w:val="TableGrid"/>
+        <w:tblStyle w:val="a4"/>
         <w:tblW w:w="10275" w:type="dxa"/>
         <w:tblInd w:w="0" w:type="dxa"/>
         <w:tblBorders>
@@ -1277,7 +1277,7 @@
           </w:tcPr>
           <w:tbl>
             <w:tblPr>
-              <w:tblStyle w:val="TableGrid"/>
+              <w:tblStyle w:val="a4"/>
               <w:tblW w:w="10064" w:type="dxa"/>
               <w:tblInd w:w="0" w:type="dxa"/>
               <w:tblBorders>
@@ -1404,7 +1404,7 @@
                 </w:tcPr>
                 <w:p>
                   <w:pPr>
-                    <w:pStyle w:val="ListParagraph"/>
+                    <w:pStyle w:val="a3"/>
                     <w:numPr>
                       <w:ilvl w:val="0"/>
                       <w:numId w:val="20"/>
@@ -1463,7 +1463,14 @@
                       <w:rFonts w:ascii="Tahoma" w:eastAsia="宋体" w:hAnsi="Tahoma" w:hint="eastAsia"/>
                       <w:szCs w:val="21"/>
                     </w:rPr>
-                    <w:t>，博学</w:t>
+                    <w:t>，</w:t>
+                  </w:r>
+                  <w:r>
+                    <w:rPr>
+                      <w:rFonts w:ascii="Tahoma" w:eastAsia="宋体" w:hAnsi="Tahoma" w:hint="eastAsia"/>
+                      <w:szCs w:val="21"/>
+                    </w:rPr>
+                    <w:t>广博</w:t>
                   </w:r>
                   <w:r>
                     <w:rPr>
@@ -1559,7 +1566,7 @@
                 </w:p>
                 <w:p>
                   <w:pPr>
-                    <w:pStyle w:val="ListParagraph"/>
+                    <w:pStyle w:val="a3"/>
                     <w:spacing w:line="312" w:lineRule="auto"/>
                     <w:ind w:left="420" w:firstLineChars="0" w:firstLine="0"/>
                     <w:rPr>
@@ -1570,7 +1577,7 @@
                 </w:p>
                 <w:p>
                   <w:pPr>
-                    <w:pStyle w:val="ListParagraph"/>
+                    <w:pStyle w:val="a3"/>
                     <w:numPr>
                       <w:ilvl w:val="0"/>
                       <w:numId w:val="20"/>
@@ -1791,7 +1798,7 @@
                 </w:p>
                 <w:p>
                   <w:pPr>
-                    <w:pStyle w:val="ListParagraph"/>
+                    <w:pStyle w:val="a3"/>
                     <w:numPr>
                       <w:ilvl w:val="0"/>
                       <w:numId w:val="20"/>
@@ -1851,7 +1858,7 @@
                 </w:p>
                 <w:p>
                   <w:pPr>
-                    <w:pStyle w:val="ListParagraph"/>
+                    <w:pStyle w:val="a3"/>
                     <w:numPr>
                       <w:ilvl w:val="0"/>
                       <w:numId w:val="20"/>
@@ -1911,7 +1918,7 @@
                 </w:p>
                 <w:p>
                   <w:pPr>
-                    <w:pStyle w:val="ListParagraph"/>
+                    <w:pStyle w:val="a3"/>
                     <w:numPr>
                       <w:ilvl w:val="0"/>
                       <w:numId w:val="20"/>
@@ -1999,7 +2006,7 @@
                 </w:p>
                 <w:p>
                   <w:pPr>
-                    <w:pStyle w:val="ListParagraph"/>
+                    <w:pStyle w:val="a3"/>
                     <w:numPr>
                       <w:ilvl w:val="0"/>
                       <w:numId w:val="20"/>
@@ -2157,7 +2164,7 @@
                 </w:p>
                 <w:p>
                   <w:pPr>
-                    <w:pStyle w:val="ListParagraph"/>
+                    <w:pStyle w:val="a3"/>
                     <w:numPr>
                       <w:ilvl w:val="0"/>
                       <w:numId w:val="20"/>
@@ -2239,7 +2246,14 @@
                       <w:rFonts w:ascii="Tahoma" w:eastAsia="宋体" w:hAnsi="Tahoma" w:hint="eastAsia"/>
                       <w:szCs w:val="21"/>
                     </w:rPr>
-                    <w:t>性格诙谐幽默、风趣逗比的良师益友</w:t>
+                    <w:t>性格诙谐幽默、风趣逗比的</w:t>
+                  </w:r>
+                  <w:r>
+                    <w:rPr>
+                      <w:rFonts w:ascii="Tahoma" w:eastAsia="宋体" w:hAnsi="Tahoma" w:hint="eastAsia"/>
+                      <w:szCs w:val="21"/>
+                    </w:rPr>
+                    <w:t>好伙伴</w:t>
                   </w:r>
                 </w:p>
                 <w:p>
@@ -2691,7 +2705,7 @@
                 </w:tcPr>
                 <w:p>
                   <w:pPr>
-                    <w:pStyle w:val="ListParagraph"/>
+                    <w:pStyle w:val="a3"/>
                     <w:numPr>
                       <w:ilvl w:val="0"/>
                       <w:numId w:val="22"/>
@@ -2757,7 +2771,7 @@
                 </w:tcPr>
                 <w:p>
                   <w:pPr>
-                    <w:pStyle w:val="ListParagraph"/>
+                    <w:pStyle w:val="a3"/>
                     <w:numPr>
                       <w:ilvl w:val="0"/>
                       <w:numId w:val="22"/>
@@ -2814,7 +2828,7 @@
                 </w:p>
                 <w:p>
                   <w:pPr>
-                    <w:pStyle w:val="ListParagraph"/>
+                    <w:pStyle w:val="a3"/>
                     <w:numPr>
                       <w:ilvl w:val="0"/>
                       <w:numId w:val="22"/>
@@ -2864,7 +2878,7 @@
                 </w:p>
                 <w:p>
                   <w:pPr>
-                    <w:pStyle w:val="ListParagraph"/>
+                    <w:pStyle w:val="a3"/>
                     <w:numPr>
                       <w:ilvl w:val="0"/>
                       <w:numId w:val="22"/>
@@ -2921,7 +2935,7 @@
                 </w:p>
                 <w:p>
                   <w:pPr>
-                    <w:pStyle w:val="ListParagraph"/>
+                    <w:pStyle w:val="a3"/>
                     <w:numPr>
                       <w:ilvl w:val="0"/>
                       <w:numId w:val="22"/>
@@ -2971,7 +2985,7 @@
                 </w:p>
                 <w:p>
                   <w:pPr>
-                    <w:pStyle w:val="ListParagraph"/>
+                    <w:pStyle w:val="a3"/>
                     <w:numPr>
                       <w:ilvl w:val="0"/>
                       <w:numId w:val="22"/>
@@ -3133,7 +3147,7 @@
                 </w:tcPr>
                 <w:p>
                   <w:pPr>
-                    <w:pStyle w:val="ListParagraph"/>
+                    <w:pStyle w:val="a3"/>
                     <w:numPr>
                       <w:ilvl w:val="0"/>
                       <w:numId w:val="21"/>
@@ -3176,7 +3190,7 @@
                 </w:p>
                 <w:p>
                   <w:pPr>
-                    <w:pStyle w:val="ListParagraph"/>
+                    <w:pStyle w:val="a3"/>
                     <w:numPr>
                       <w:ilvl w:val="0"/>
                       <w:numId w:val="21"/>
@@ -3219,7 +3233,7 @@
                 </w:p>
                 <w:p>
                   <w:pPr>
-                    <w:pStyle w:val="ListParagraph"/>
+                    <w:pStyle w:val="a3"/>
                     <w:numPr>
                       <w:ilvl w:val="0"/>
                       <w:numId w:val="21"/>
@@ -3262,7 +3276,7 @@
                 </w:p>
                 <w:p>
                   <w:pPr>
-                    <w:pStyle w:val="ListParagraph"/>
+                    <w:pStyle w:val="a3"/>
                     <w:numPr>
                       <w:ilvl w:val="0"/>
                       <w:numId w:val="21"/>
@@ -3611,7 +3625,7 @@
             <w:hyperlink r:id="rId29" w:history="1">
               <w:r>
                 <w:rPr>
-                  <w:rStyle w:val="Hyperlink"/>
+                  <w:rStyle w:val="ab"/>
                   <w:rFonts w:ascii="Tahoma" w:eastAsia="宋体" w:hAnsi="Tahoma" w:hint="eastAsia"/>
                   <w:szCs w:val="21"/>
                 </w:rPr>
@@ -3619,7 +3633,7 @@
               </w:r>
               <w:r>
                 <w:rPr>
-                  <w:rStyle w:val="Hyperlink"/>
+                  <w:rStyle w:val="ab"/>
                   <w:rFonts w:ascii="Tahoma" w:eastAsia="宋体" w:hAnsi="Tahoma" w:hint="eastAsia"/>
                   <w:szCs w:val="21"/>
                 </w:rPr>
@@ -3664,7 +3678,7 @@
             <w:hyperlink r:id="rId30" w:history="1">
               <w:r>
                 <w:rPr>
-                  <w:rStyle w:val="Hyperlink"/>
+                  <w:rStyle w:val="ab"/>
                   <w:rFonts w:ascii="Tahoma" w:eastAsia="宋体" w:hAnsi="Tahoma" w:hint="eastAsia"/>
                   <w:szCs w:val="21"/>
                 </w:rPr>
@@ -3719,7 +3733,7 @@
           </w:p>
           <w:tbl>
             <w:tblPr>
-              <w:tblStyle w:val="TableGrid"/>
+              <w:tblStyle w:val="a4"/>
               <w:tblW w:w="10064" w:type="dxa"/>
               <w:tblInd w:w="0" w:type="dxa"/>
               <w:tblBorders>
@@ -3924,7 +3938,7 @@
                           </wp:anchor>
                         </w:drawing>
                       </mc:Choice>
-                      <mc:Fallback xmlns:cx5="http://schemas.microsoft.com/office/drawing/2016/5/11/chartex" xmlns:cx4="http://schemas.microsoft.com/office/drawing/2016/5/10/chartex" xmlns:cx3="http://schemas.microsoft.com/office/drawing/2016/5/9/chartex" xmlns:cx2="http://schemas.microsoft.com/office/drawing/2015/10/21/chartex">
+                      <mc:Fallback>
                         <w:pict>
                           <v:shapetype w14:anchorId="50A28F6B" id="_x0000_t7" coordsize="21600,21600" o:spt="7" adj="5400" path="m@0,l,21600@1,21600,21600,xe">
                             <v:stroke joinstyle="miter"/>
@@ -4030,7 +4044,7 @@
                           </wp:anchor>
                         </w:drawing>
                       </mc:Choice>
-                      <mc:Fallback xmlns:cx5="http://schemas.microsoft.com/office/drawing/2016/5/11/chartex" xmlns:cx4="http://schemas.microsoft.com/office/drawing/2016/5/10/chartex" xmlns:cx3="http://schemas.microsoft.com/office/drawing/2016/5/9/chartex" xmlns:cx2="http://schemas.microsoft.com/office/drawing/2015/10/21/chartex">
+                      <mc:Fallback>
                         <w:pict>
                           <v:shapetype w14:anchorId="492B7BBE" id="_x0000_t7" coordsize="21600,21600" o:spt="7" adj="5400" path="m@0,l,21600@1,21600,21600,xe">
                             <v:stroke joinstyle="miter"/>
@@ -4129,7 +4143,7 @@
                           </wp:anchor>
                         </w:drawing>
                       </mc:Choice>
-                      <mc:Fallback xmlns:cx5="http://schemas.microsoft.com/office/drawing/2016/5/11/chartex" xmlns:cx4="http://schemas.microsoft.com/office/drawing/2016/5/10/chartex" xmlns:cx3="http://schemas.microsoft.com/office/drawing/2016/5/9/chartex" xmlns:cx2="http://schemas.microsoft.com/office/drawing/2015/10/21/chartex">
+                      <mc:Fallback>
                         <w:pict>
                           <v:shape w14:anchorId="7556BE5F" id="平行四边形 51" o:spid="_x0000_s1026" type="#_x0000_t7" style="position:absolute;left:0;text-align:left;margin-left:99.75pt;margin-top:23.6pt;width:13.95pt;height:10.5pt;z-index:251778048;visibility:visible;mso-wrap-style:square;mso-width-percent:0;mso-height-percent:0;mso-wrap-distance-left:9pt;mso-wrap-distance-top:0;mso-wrap-distance-right:9pt;mso-wrap-distance-bottom:0;mso-position-horizontal:absolute;mso-position-horizontal-relative:text;mso-position-vertical:absolute;mso-position-vertical-relative:text;mso-width-percent:0;mso-height-percent:0;mso-width-relative:margin;mso-height-relative:margin;v-text-anchor:middle" o:gfxdata="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" adj="4065" fillcolor="black [3200]" strokecolor="black [1600]" strokeweight="1pt"/>
                         </w:pict>
@@ -4206,7 +4220,7 @@
                           </wp:anchor>
                         </w:drawing>
                       </mc:Choice>
-                      <mc:Fallback xmlns:cx5="http://schemas.microsoft.com/office/drawing/2016/5/11/chartex" xmlns:cx4="http://schemas.microsoft.com/office/drawing/2016/5/10/chartex" xmlns:cx3="http://schemas.microsoft.com/office/drawing/2016/5/9/chartex" xmlns:cx2="http://schemas.microsoft.com/office/drawing/2015/10/21/chartex">
+                      <mc:Fallback>
                         <w:pict>
                           <v:shape w14:anchorId="793C2277" id="平行四边形 50" o:spid="_x0000_s1026" type="#_x0000_t7" style="position:absolute;left:0;text-align:left;margin-left:85.5pt;margin-top:23.6pt;width:13.95pt;height:10.5pt;z-index:251777024;visibility:visible;mso-wrap-style:square;mso-width-percent:0;mso-height-percent:0;mso-wrap-distance-left:9pt;mso-wrap-distance-top:0;mso-wrap-distance-right:9pt;mso-wrap-distance-bottom:0;mso-position-horizontal:absolute;mso-position-horizontal-relative:text;mso-position-vertical:absolute;mso-position-vertical-relative:text;mso-width-percent:0;mso-height-percent:0;mso-width-relative:margin;mso-height-relative:margin;v-text-anchor:middle" o:gfxdata="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" adj="4065" fillcolor="black [3200]" strokecolor="black [1600]" strokeweight="1pt"/>
                         </w:pict>
@@ -4283,7 +4297,7 @@
                           </wp:anchor>
                         </w:drawing>
                       </mc:Choice>
-                      <mc:Fallback xmlns:cx5="http://schemas.microsoft.com/office/drawing/2016/5/11/chartex" xmlns:cx4="http://schemas.microsoft.com/office/drawing/2016/5/10/chartex" xmlns:cx3="http://schemas.microsoft.com/office/drawing/2016/5/9/chartex" xmlns:cx2="http://schemas.microsoft.com/office/drawing/2015/10/21/chartex">
+                      <mc:Fallback>
                         <w:pict>
                           <v:shape w14:anchorId="2FA588BF" id="平行四边形 49" o:spid="_x0000_s1026" type="#_x0000_t7" style="position:absolute;left:0;text-align:left;margin-left:71.25pt;margin-top:23.6pt;width:13.95pt;height:10.5pt;z-index:251776000;visibility:visible;mso-wrap-style:square;mso-width-percent:0;mso-height-percent:0;mso-wrap-distance-left:9pt;mso-wrap-distance-top:0;mso-wrap-distance-right:9pt;mso-wrap-distance-bottom:0;mso-position-horizontal:absolute;mso-position-horizontal-relative:text;mso-position-vertical:absolute;mso-position-vertical-relative:text;mso-width-percent:0;mso-height-percent:0;mso-width-relative:margin;mso-height-relative:margin;v-text-anchor:middle" o:gfxdata="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" adj="4065" fillcolor="black [3200]" strokecolor="black [1600]" strokeweight="1pt"/>
                         </w:pict>
@@ -4360,7 +4374,7 @@
                           </wp:anchor>
                         </w:drawing>
                       </mc:Choice>
-                      <mc:Fallback xmlns:cx5="http://schemas.microsoft.com/office/drawing/2016/5/11/chartex" xmlns:cx4="http://schemas.microsoft.com/office/drawing/2016/5/10/chartex" xmlns:cx3="http://schemas.microsoft.com/office/drawing/2016/5/9/chartex" xmlns:cx2="http://schemas.microsoft.com/office/drawing/2015/10/21/chartex">
+                      <mc:Fallback>
                         <w:pict>
                           <v:shape w14:anchorId="3AFBA92F" id="平行四边形 48" o:spid="_x0000_s1026" type="#_x0000_t7" style="position:absolute;left:0;text-align:left;margin-left:57pt;margin-top:23.6pt;width:13.95pt;height:10.5pt;z-index:251774976;visibility:visible;mso-wrap-style:square;mso-width-percent:0;mso-height-percent:0;mso-wrap-distance-left:9pt;mso-wrap-distance-top:0;mso-wrap-distance-right:9pt;mso-wrap-distance-bottom:0;mso-position-horizontal:absolute;mso-position-horizontal-relative:text;mso-position-vertical:absolute;mso-position-vertical-relative:text;mso-width-percent:0;mso-height-percent:0;mso-width-relative:margin;mso-height-relative:margin;v-text-anchor:middle" o:gfxdata="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" adj="4065" fillcolor="black [3200]" strokecolor="black [1600]" strokeweight="1pt"/>
                         </w:pict>
@@ -4437,7 +4451,7 @@
                           </wp:anchor>
                         </w:drawing>
                       </mc:Choice>
-                      <mc:Fallback xmlns:cx5="http://schemas.microsoft.com/office/drawing/2016/5/11/chartex" xmlns:cx4="http://schemas.microsoft.com/office/drawing/2016/5/10/chartex" xmlns:cx3="http://schemas.microsoft.com/office/drawing/2016/5/9/chartex" xmlns:cx2="http://schemas.microsoft.com/office/drawing/2015/10/21/chartex">
+                      <mc:Fallback>
                         <w:pict>
                           <v:shape w14:anchorId="3C448296" id="平行四边形 47" o:spid="_x0000_s1026" type="#_x0000_t7" style="position:absolute;left:0;text-align:left;margin-left:42.75pt;margin-top:23.6pt;width:13.95pt;height:10.5pt;z-index:251773952;visibility:visible;mso-wrap-style:square;mso-width-percent:0;mso-height-percent:0;mso-wrap-distance-left:9pt;mso-wrap-distance-top:0;mso-wrap-distance-right:9pt;mso-wrap-distance-bottom:0;mso-position-horizontal:absolute;mso-position-horizontal-relative:text;mso-position-vertical:absolute;mso-position-vertical-relative:text;mso-width-percent:0;mso-height-percent:0;mso-width-relative:margin;mso-height-relative:margin;v-text-anchor:middle" o:gfxdata="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" adj="4065" fillcolor="black [3200]" strokecolor="black [1600]" strokeweight="1pt"/>
                         </w:pict>
@@ -4514,7 +4528,7 @@
                           </wp:anchor>
                         </w:drawing>
                       </mc:Choice>
-                      <mc:Fallback xmlns:cx5="http://schemas.microsoft.com/office/drawing/2016/5/11/chartex" xmlns:cx4="http://schemas.microsoft.com/office/drawing/2016/5/10/chartex" xmlns:cx3="http://schemas.microsoft.com/office/drawing/2016/5/9/chartex" xmlns:cx2="http://schemas.microsoft.com/office/drawing/2015/10/21/chartex">
+                      <mc:Fallback>
                         <w:pict>
                           <v:shape w14:anchorId="074B6EA3" id="平行四边形 46" o:spid="_x0000_s1026" type="#_x0000_t7" style="position:absolute;left:0;text-align:left;margin-left:28.5pt;margin-top:23.6pt;width:13.95pt;height:10.5pt;z-index:251772928;visibility:visible;mso-wrap-style:square;mso-width-percent:0;mso-height-percent:0;mso-wrap-distance-left:9pt;mso-wrap-distance-top:0;mso-wrap-distance-right:9pt;mso-wrap-distance-bottom:0;mso-position-horizontal:absolute;mso-position-horizontal-relative:text;mso-position-vertical:absolute;mso-position-vertical-relative:text;mso-width-percent:0;mso-height-percent:0;mso-width-relative:margin;mso-height-relative:margin;v-text-anchor:middle" o:gfxdata="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" adj="4065" fillcolor="black [3200]" strokecolor="black [1600]" strokeweight="1pt"/>
                         </w:pict>
@@ -4591,7 +4605,7 @@
                           </wp:anchor>
                         </w:drawing>
                       </mc:Choice>
-                      <mc:Fallback xmlns:cx5="http://schemas.microsoft.com/office/drawing/2016/5/11/chartex" xmlns:cx4="http://schemas.microsoft.com/office/drawing/2016/5/10/chartex" xmlns:cx3="http://schemas.microsoft.com/office/drawing/2016/5/9/chartex" xmlns:cx2="http://schemas.microsoft.com/office/drawing/2015/10/21/chartex">
+                      <mc:Fallback>
                         <w:pict>
                           <v:shape w14:anchorId="3D976D7D" id="平行四边形 45" o:spid="_x0000_s1026" type="#_x0000_t7" style="position:absolute;left:0;text-align:left;margin-left:14.25pt;margin-top:23.6pt;width:13.95pt;height:10.5pt;z-index:251771904;visibility:visible;mso-wrap-style:square;mso-width-percent:0;mso-height-percent:0;mso-wrap-distance-left:9pt;mso-wrap-distance-top:0;mso-wrap-distance-right:9pt;mso-wrap-distance-bottom:0;mso-position-horizontal:absolute;mso-position-horizontal-relative:text;mso-position-vertical:absolute;mso-position-vertical-relative:text;mso-width-percent:0;mso-height-percent:0;mso-width-relative:margin;mso-height-relative:margin;v-text-anchor:middle" o:gfxdata="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" adj="4065" fillcolor="black [3200]" strokecolor="black [1600]" strokeweight="1pt"/>
                         </w:pict>
@@ -4688,7 +4702,7 @@
                           </wp:anchor>
                         </w:drawing>
                       </mc:Choice>
-                      <mc:Fallback xmlns:cx5="http://schemas.microsoft.com/office/drawing/2016/5/11/chartex" xmlns:cx4="http://schemas.microsoft.com/office/drawing/2016/5/10/chartex" xmlns:cx3="http://schemas.microsoft.com/office/drawing/2016/5/9/chartex" xmlns:cx2="http://schemas.microsoft.com/office/drawing/2015/10/21/chartex">
+                      <mc:Fallback>
                         <w:pict>
                           <v:shape w14:anchorId="673C0E3C" id="平行四边形 37" o:spid="_x0000_s1026" type="#_x0000_t7" style="position:absolute;left:0;text-align:left;margin-left:0;margin-top:.2pt;width:13.95pt;height:10.5pt;z-index:251770880;visibility:visible;mso-wrap-style:square;mso-width-percent:0;mso-height-percent:0;mso-wrap-distance-left:9pt;mso-wrap-distance-top:0;mso-wrap-distance-right:9pt;mso-wrap-distance-bottom:0;mso-position-horizontal:absolute;mso-position-horizontal-relative:text;mso-position-vertical:absolute;mso-position-vertical-relative:text;mso-width-percent:0;mso-height-percent:0;mso-width-relative:margin;mso-height-relative:margin;v-text-anchor:middle" o:gfxdata="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" adj="4060" fillcolor="black [3200]" strokecolor="black [1600]" strokeweight="1pt"/>
                         </w:pict>
@@ -4698,7 +4712,7 @@
                 </w:p>
                 <w:p>
                   <w:pPr>
-                    <w:pStyle w:val="ListParagraph"/>
+                    <w:pStyle w:val="a3"/>
                     <w:numPr>
                       <w:ilvl w:val="0"/>
                       <w:numId w:val="23"/>
@@ -4724,7 +4738,7 @@
                 </w:p>
                 <w:p>
                   <w:pPr>
-                    <w:pStyle w:val="ListParagraph"/>
+                    <w:pStyle w:val="a3"/>
                     <w:numPr>
                       <w:ilvl w:val="0"/>
                       <w:numId w:val="23"/>
@@ -4750,7 +4764,7 @@
                 </w:p>
                 <w:p>
                   <w:pPr>
-                    <w:pStyle w:val="ListParagraph"/>
+                    <w:pStyle w:val="a3"/>
                     <w:numPr>
                       <w:ilvl w:val="0"/>
                       <w:numId w:val="23"/>
@@ -4776,7 +4790,7 @@
                 </w:p>
                 <w:p>
                   <w:pPr>
-                    <w:pStyle w:val="ListParagraph"/>
+                    <w:pStyle w:val="a3"/>
                     <w:numPr>
                       <w:ilvl w:val="0"/>
                       <w:numId w:val="23"/>
@@ -4814,7 +4828,7 @@
                 </w:p>
                 <w:p>
                   <w:pPr>
-                    <w:pStyle w:val="ListParagraph"/>
+                    <w:pStyle w:val="a3"/>
                     <w:numPr>
                       <w:ilvl w:val="0"/>
                       <w:numId w:val="23"/>
@@ -4852,7 +4866,7 @@
                 </w:p>
                 <w:p>
                   <w:pPr>
-                    <w:pStyle w:val="ListParagraph"/>
+                    <w:pStyle w:val="a3"/>
                     <w:numPr>
                       <w:ilvl w:val="0"/>
                       <w:numId w:val="23"/>
@@ -4878,7 +4892,7 @@
                 </w:p>
                 <w:p>
                   <w:pPr>
-                    <w:pStyle w:val="ListParagraph"/>
+                    <w:pStyle w:val="a3"/>
                     <w:numPr>
                       <w:ilvl w:val="0"/>
                       <w:numId w:val="23"/>
@@ -4904,7 +4918,7 @@
                 </w:p>
                 <w:p>
                   <w:pPr>
-                    <w:pStyle w:val="ListParagraph"/>
+                    <w:pStyle w:val="a3"/>
                     <w:numPr>
                       <w:ilvl w:val="0"/>
                       <w:numId w:val="23"/>
@@ -4942,7 +4956,7 @@
                 </w:p>
                 <w:p>
                   <w:pPr>
-                    <w:pStyle w:val="ListParagraph"/>
+                    <w:pStyle w:val="a3"/>
                     <w:numPr>
                       <w:ilvl w:val="0"/>
                       <w:numId w:val="23"/>
@@ -4968,7 +4982,7 @@
                 </w:p>
                 <w:p>
                   <w:pPr>
-                    <w:pStyle w:val="ListParagraph"/>
+                    <w:pStyle w:val="a3"/>
                     <w:numPr>
                       <w:ilvl w:val="0"/>
                       <w:numId w:val="23"/>
@@ -4994,7 +5008,7 @@
                 </w:p>
                 <w:p>
                   <w:pPr>
-                    <w:pStyle w:val="ListParagraph"/>
+                    <w:pStyle w:val="a3"/>
                     <w:numPr>
                       <w:ilvl w:val="0"/>
                       <w:numId w:val="23"/>
@@ -5020,7 +5034,7 @@
                 </w:p>
                 <w:p>
                   <w:pPr>
-                    <w:pStyle w:val="ListParagraph"/>
+                    <w:pStyle w:val="a3"/>
                     <w:numPr>
                       <w:ilvl w:val="0"/>
                       <w:numId w:val="23"/>
@@ -5082,7 +5096,7 @@
                 </w:p>
                 <w:p>
                   <w:pPr>
-                    <w:pStyle w:val="ListParagraph"/>
+                    <w:pStyle w:val="a3"/>
                     <w:ind w:left="420" w:firstLineChars="0" w:firstLine="0"/>
                     <w:rPr>
                       <w:rFonts w:ascii="Tahoma" w:hAnsi="Tahoma" w:cs="Tahoma"/>
@@ -5091,7 +5105,7 @@
                 </w:p>
                 <w:p>
                   <w:pPr>
-                    <w:pStyle w:val="ListParagraph"/>
+                    <w:pStyle w:val="a3"/>
                     <w:ind w:left="420" w:firstLineChars="0" w:firstLine="0"/>
                     <w:rPr>
                       <w:rFonts w:ascii="Tahoma" w:hAnsi="Tahoma" w:cs="Tahoma"/>
@@ -5202,7 +5216,7 @@
                           </wp:anchor>
                         </w:drawing>
                       </mc:Choice>
-                      <mc:Fallback xmlns:cx5="http://schemas.microsoft.com/office/drawing/2016/5/11/chartex" xmlns:cx4="http://schemas.microsoft.com/office/drawing/2016/5/10/chartex" xmlns:cx3="http://schemas.microsoft.com/office/drawing/2016/5/9/chartex" xmlns:cx2="http://schemas.microsoft.com/office/drawing/2015/10/21/chartex">
+                      <mc:Fallback>
                         <w:pict>
                           <v:shape w14:anchorId="5FAC61C3" id="平行四边形 62" o:spid="_x0000_s1026" type="#_x0000_t7" style="position:absolute;left:0;text-align:left;margin-left:114pt;margin-top:.6pt;width:13.95pt;height:10.5pt;z-index:251789312;visibility:visible;mso-wrap-style:square;mso-width-percent:0;mso-height-percent:0;mso-wrap-distance-left:9pt;mso-wrap-distance-top:0;mso-wrap-distance-right:9pt;mso-wrap-distance-bottom:0;mso-position-horizontal:absolute;mso-position-horizontal-relative:text;mso-position-vertical:absolute;mso-position-vertical-relative:text;mso-width-percent:0;mso-height-percent:0;mso-width-relative:margin;mso-height-relative:margin;v-text-anchor:middle" o:gfxdata="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" adj="4065" fillcolor="#a5a5a5 [3206]" strokecolor="#a5a5a5 [2092]" strokeweight="1pt"/>
                         </w:pict>
@@ -5277,7 +5291,7 @@
                           </wp:anchor>
                         </w:drawing>
                       </mc:Choice>
-                      <mc:Fallback xmlns:cx5="http://schemas.microsoft.com/office/drawing/2016/5/11/chartex" xmlns:cx4="http://schemas.microsoft.com/office/drawing/2016/5/10/chartex" xmlns:cx3="http://schemas.microsoft.com/office/drawing/2016/5/9/chartex" xmlns:cx2="http://schemas.microsoft.com/office/drawing/2015/10/21/chartex">
+                      <mc:Fallback>
                         <w:pict>
                           <v:shape w14:anchorId="69CA65EF" id="平行四边形 54" o:spid="_x0000_s1026" type="#_x0000_t7" style="position:absolute;left:0;text-align:left;margin-left:0;margin-top:.65pt;width:13.95pt;height:10.5pt;z-index:251781120;visibility:visible;mso-wrap-style:square;mso-width-percent:0;mso-height-percent:0;mso-wrap-distance-left:9pt;mso-wrap-distance-top:0;mso-wrap-distance-right:9pt;mso-wrap-distance-bottom:0;mso-position-horizontal:absolute;mso-position-horizontal-relative:text;mso-position-vertical:absolute;mso-position-vertical-relative:text;mso-width-percent:0;mso-height-percent:0;mso-width-relative:margin;mso-height-relative:margin;v-text-anchor:middle" o:gfxdata="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" adj="4060" fillcolor="black [3200]" strokecolor="black [1600]" strokeweight="1pt"/>
                         </w:pict>
@@ -5352,7 +5366,7 @@
                           </wp:anchor>
                         </w:drawing>
                       </mc:Choice>
-                      <mc:Fallback xmlns:cx5="http://schemas.microsoft.com/office/drawing/2016/5/11/chartex" xmlns:cx4="http://schemas.microsoft.com/office/drawing/2016/5/10/chartex" xmlns:cx3="http://schemas.microsoft.com/office/drawing/2016/5/9/chartex" xmlns:cx2="http://schemas.microsoft.com/office/drawing/2015/10/21/chartex">
+                      <mc:Fallback>
                         <w:pict>
                           <v:shape w14:anchorId="396A48E3" id="平行四边形 55" o:spid="_x0000_s1026" type="#_x0000_t7" style="position:absolute;left:0;text-align:left;margin-left:14.25pt;margin-top:.65pt;width:13.95pt;height:10.5pt;z-index:251782144;visibility:visible;mso-wrap-style:square;mso-width-percent:0;mso-height-percent:0;mso-wrap-distance-left:9pt;mso-wrap-distance-top:0;mso-wrap-distance-right:9pt;mso-wrap-distance-bottom:0;mso-position-horizontal:absolute;mso-position-horizontal-relative:text;mso-position-vertical:absolute;mso-position-vertical-relative:text;mso-width-percent:0;mso-height-percent:0;mso-width-relative:margin;mso-height-relative:margin;v-text-anchor:middle" o:gfxdata="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" adj="4065" fillcolor="black [3200]" strokecolor="black [1600]" strokeweight="1pt"/>
                         </w:pict>
@@ -5427,7 +5441,7 @@
                           </wp:anchor>
                         </w:drawing>
                       </mc:Choice>
-                      <mc:Fallback xmlns:cx5="http://schemas.microsoft.com/office/drawing/2016/5/11/chartex" xmlns:cx4="http://schemas.microsoft.com/office/drawing/2016/5/10/chartex" xmlns:cx3="http://schemas.microsoft.com/office/drawing/2016/5/9/chartex" xmlns:cx2="http://schemas.microsoft.com/office/drawing/2015/10/21/chartex">
+                      <mc:Fallback>
                         <w:pict>
                           <v:shape w14:anchorId="34A3DA7C" id="平行四边形 56" o:spid="_x0000_s1026" type="#_x0000_t7" style="position:absolute;left:0;text-align:left;margin-left:28.5pt;margin-top:.65pt;width:13.95pt;height:10.5pt;z-index:251783168;visibility:visible;mso-wrap-style:square;mso-width-percent:0;mso-height-percent:0;mso-wrap-distance-left:9pt;mso-wrap-distance-top:0;mso-wrap-distance-right:9pt;mso-wrap-distance-bottom:0;mso-position-horizontal:absolute;mso-position-horizontal-relative:text;mso-position-vertical:absolute;mso-position-vertical-relative:text;mso-width-percent:0;mso-height-percent:0;mso-width-relative:margin;mso-height-relative:margin;v-text-anchor:middle" o:gfxdata="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" adj="4065" fillcolor="black [3200]" strokecolor="black [1600]" strokeweight="1pt"/>
                         </w:pict>
@@ -5502,7 +5516,7 @@
                           </wp:anchor>
                         </w:drawing>
                       </mc:Choice>
-                      <mc:Fallback xmlns:cx5="http://schemas.microsoft.com/office/drawing/2016/5/11/chartex" xmlns:cx4="http://schemas.microsoft.com/office/drawing/2016/5/10/chartex" xmlns:cx3="http://schemas.microsoft.com/office/drawing/2016/5/9/chartex" xmlns:cx2="http://schemas.microsoft.com/office/drawing/2015/10/21/chartex">
+                      <mc:Fallback>
                         <w:pict>
                           <v:shape w14:anchorId="0DF0F492" id="平行四边形 57" o:spid="_x0000_s1026" type="#_x0000_t7" style="position:absolute;left:0;text-align:left;margin-left:42.75pt;margin-top:.65pt;width:13.95pt;height:10.5pt;z-index:251784192;visibility:visible;mso-wrap-style:square;mso-width-percent:0;mso-height-percent:0;mso-wrap-distance-left:9pt;mso-wrap-distance-top:0;mso-wrap-distance-right:9pt;mso-wrap-distance-bottom:0;mso-position-horizontal:absolute;mso-position-horizontal-relative:text;mso-position-vertical:absolute;mso-position-vertical-relative:text;mso-width-percent:0;mso-height-percent:0;mso-width-relative:margin;mso-height-relative:margin;v-text-anchor:middle" o:gfxdata="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" adj="4065" fillcolor="black [3200]" strokecolor="black [1600]" strokeweight="1pt"/>
                         </w:pict>
@@ -5577,7 +5591,7 @@
                           </wp:anchor>
                         </w:drawing>
                       </mc:Choice>
-                      <mc:Fallback xmlns:cx5="http://schemas.microsoft.com/office/drawing/2016/5/11/chartex" xmlns:cx4="http://schemas.microsoft.com/office/drawing/2016/5/10/chartex" xmlns:cx3="http://schemas.microsoft.com/office/drawing/2016/5/9/chartex" xmlns:cx2="http://schemas.microsoft.com/office/drawing/2015/10/21/chartex">
+                      <mc:Fallback>
                         <w:pict>
                           <v:shape w14:anchorId="62EC97EF" id="平行四边形 58" o:spid="_x0000_s1026" type="#_x0000_t7" style="position:absolute;left:0;text-align:left;margin-left:57pt;margin-top:.65pt;width:13.95pt;height:10.5pt;z-index:251785216;visibility:visible;mso-wrap-style:square;mso-width-percent:0;mso-height-percent:0;mso-wrap-distance-left:9pt;mso-wrap-distance-top:0;mso-wrap-distance-right:9pt;mso-wrap-distance-bottom:0;mso-position-horizontal:absolute;mso-position-horizontal-relative:text;mso-position-vertical:absolute;mso-position-vertical-relative:text;mso-width-percent:0;mso-height-percent:0;mso-width-relative:margin;mso-height-relative:margin;v-text-anchor:middle" o:gfxdata="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" adj="4065" fillcolor="black [3200]" strokecolor="black [1600]" strokeweight="1pt"/>
                         </w:pict>
@@ -5659,7 +5673,7 @@
                           </wp:anchor>
                         </w:drawing>
                       </mc:Choice>
-                      <mc:Fallback xmlns:cx5="http://schemas.microsoft.com/office/drawing/2016/5/11/chartex" xmlns:cx4="http://schemas.microsoft.com/office/drawing/2016/5/10/chartex" xmlns:cx3="http://schemas.microsoft.com/office/drawing/2016/5/9/chartex" xmlns:cx2="http://schemas.microsoft.com/office/drawing/2015/10/21/chartex">
+                      <mc:Fallback>
                         <w:pict>
                           <v:shape w14:anchorId="2C7A79F2" id="平行四边形 59" o:spid="_x0000_s1026" type="#_x0000_t7" style="position:absolute;left:0;text-align:left;margin-left:71.25pt;margin-top:.65pt;width:13.95pt;height:10.5pt;z-index:251786240;visibility:visible;mso-wrap-style:square;mso-width-percent:0;mso-height-percent:0;mso-wrap-distance-left:9pt;mso-wrap-distance-top:0;mso-wrap-distance-right:9pt;mso-wrap-distance-bottom:0;mso-position-horizontal:absolute;mso-position-horizontal-relative:text;mso-position-vertical:absolute;mso-position-vertical-relative:text;mso-width-percent:0;mso-height-percent:0;mso-width-relative:margin;mso-height-relative:margin;v-text-anchor:middle" o:gfxdata="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" adj="4065" fillcolor="#a5a5a5 [3206]" strokecolor="#a5a5a5 [2092]" strokeweight="1pt"/>
                         </w:pict>
@@ -5741,7 +5755,7 @@
                           </wp:anchor>
                         </w:drawing>
                       </mc:Choice>
-                      <mc:Fallback xmlns:cx5="http://schemas.microsoft.com/office/drawing/2016/5/11/chartex" xmlns:cx4="http://schemas.microsoft.com/office/drawing/2016/5/10/chartex" xmlns:cx3="http://schemas.microsoft.com/office/drawing/2016/5/9/chartex" xmlns:cx2="http://schemas.microsoft.com/office/drawing/2015/10/21/chartex">
+                      <mc:Fallback>
                         <w:pict>
                           <v:shape w14:anchorId="5B848B71" id="平行四边形 60" o:spid="_x0000_s1026" type="#_x0000_t7" style="position:absolute;left:0;text-align:left;margin-left:85.5pt;margin-top:.65pt;width:13.95pt;height:10.5pt;z-index:251787264;visibility:visible;mso-wrap-style:square;mso-width-percent:0;mso-height-percent:0;mso-wrap-distance-left:9pt;mso-wrap-distance-top:0;mso-wrap-distance-right:9pt;mso-wrap-distance-bottom:0;mso-position-horizontal:absolute;mso-position-horizontal-relative:text;mso-position-vertical:absolute;mso-position-vertical-relative:text;mso-width-percent:0;mso-height-percent:0;mso-width-relative:margin;mso-height-relative:margin;v-text-anchor:middle" o:gfxdata="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" adj="4065" fillcolor="#a5a5a5 [3206]" strokecolor="#a5a5a5 [2092]" strokeweight="1pt"/>
                         </w:pict>
@@ -5823,7 +5837,7 @@
                           </wp:anchor>
                         </w:drawing>
                       </mc:Choice>
-                      <mc:Fallback xmlns:cx5="http://schemas.microsoft.com/office/drawing/2016/5/11/chartex" xmlns:cx4="http://schemas.microsoft.com/office/drawing/2016/5/10/chartex" xmlns:cx3="http://schemas.microsoft.com/office/drawing/2016/5/9/chartex" xmlns:cx2="http://schemas.microsoft.com/office/drawing/2015/10/21/chartex">
+                      <mc:Fallback>
                         <w:pict>
                           <v:shape w14:anchorId="38C07AD8" id="平行四边形 61" o:spid="_x0000_s1026" type="#_x0000_t7" style="position:absolute;left:0;text-align:left;margin-left:99.75pt;margin-top:.65pt;width:13.95pt;height:10.5pt;z-index:251788288;visibility:visible;mso-wrap-style:square;mso-width-percent:0;mso-height-percent:0;mso-wrap-distance-left:9pt;mso-wrap-distance-top:0;mso-wrap-distance-right:9pt;mso-wrap-distance-bottom:0;mso-position-horizontal:absolute;mso-position-horizontal-relative:text;mso-position-vertical:absolute;mso-position-vertical-relative:text;mso-width-percent:0;mso-height-percent:0;mso-width-relative:margin;mso-height-relative:margin;v-text-anchor:middle" o:gfxdata="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" adj="4065" fillcolor="#a5a5a5 [3206]" strokecolor="#a5a5a5 [2092]" strokeweight="1pt"/>
                         </w:pict>
@@ -5905,7 +5919,7 @@
                           </wp:anchor>
                         </w:drawing>
                       </mc:Choice>
-                      <mc:Fallback xmlns:cx5="http://schemas.microsoft.com/office/drawing/2016/5/11/chartex" xmlns:cx4="http://schemas.microsoft.com/office/drawing/2016/5/10/chartex" xmlns:cx3="http://schemas.microsoft.com/office/drawing/2016/5/9/chartex" xmlns:cx2="http://schemas.microsoft.com/office/drawing/2015/10/21/chartex">
+                      <mc:Fallback>
                         <w:pict>
                           <v:shape w14:anchorId="5F46E60B" id="平行四边形 63" o:spid="_x0000_s1026" type="#_x0000_t7" style="position:absolute;left:0;text-align:left;margin-left:128.25pt;margin-top:.65pt;width:13.95pt;height:10.5pt;z-index:251790336;visibility:visible;mso-wrap-style:square;mso-width-percent:0;mso-height-percent:0;mso-wrap-distance-left:9pt;mso-wrap-distance-top:0;mso-wrap-distance-right:9pt;mso-wrap-distance-bottom:0;mso-position-horizontal:absolute;mso-position-horizontal-relative:text;mso-position-vertical:absolute;mso-position-vertical-relative:text;mso-width-percent:0;mso-height-percent:0;mso-width-relative:margin;mso-height-relative:margin;v-text-anchor:middle" o:gfxdata="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" adj="4065" fillcolor="#a5a5a5 [3206]" strokecolor="#a5a5a5 [2092]" strokeweight="1pt"/>
                         </w:pict>
@@ -5915,7 +5929,7 @@
                 </w:p>
                 <w:p>
                   <w:pPr>
-                    <w:pStyle w:val="ListParagraph"/>
+                    <w:pStyle w:val="a3"/>
                     <w:numPr>
                       <w:ilvl w:val="0"/>
                       <w:numId w:val="24"/>
@@ -5941,7 +5955,7 @@
                 </w:p>
                 <w:p>
                   <w:pPr>
-                    <w:pStyle w:val="ListParagraph"/>
+                    <w:pStyle w:val="a3"/>
                     <w:numPr>
                       <w:ilvl w:val="0"/>
                       <w:numId w:val="24"/>
@@ -5979,7 +5993,7 @@
                 </w:p>
                 <w:p>
                   <w:pPr>
-                    <w:pStyle w:val="ListParagraph"/>
+                    <w:pStyle w:val="a3"/>
                     <w:numPr>
                       <w:ilvl w:val="0"/>
                       <w:numId w:val="24"/>
@@ -6011,7 +6025,7 @@
                 </w:p>
                 <w:p>
                   <w:pPr>
-                    <w:pStyle w:val="ListParagraph"/>
+                    <w:pStyle w:val="a3"/>
                     <w:numPr>
                       <w:ilvl w:val="0"/>
                       <w:numId w:val="24"/>
@@ -6037,7 +6051,7 @@
                 </w:p>
                 <w:p>
                   <w:pPr>
-                    <w:pStyle w:val="ListParagraph"/>
+                    <w:pStyle w:val="a3"/>
                     <w:numPr>
                       <w:ilvl w:val="0"/>
                       <w:numId w:val="24"/>
@@ -6169,7 +6183,7 @@
                           </wp:anchor>
                         </w:drawing>
                       </mc:Choice>
-                      <mc:Fallback xmlns:cx5="http://schemas.microsoft.com/office/drawing/2016/5/11/chartex" xmlns:cx4="http://schemas.microsoft.com/office/drawing/2016/5/10/chartex" xmlns:cx3="http://schemas.microsoft.com/office/drawing/2016/5/9/chartex" xmlns:cx2="http://schemas.microsoft.com/office/drawing/2015/10/21/chartex">
+                      <mc:Fallback>
                         <w:pict>
                           <v:shapetype w14:anchorId="5CC6EFF0" id="_x0000_t7" coordsize="21600,21600" o:spt="7" adj="5400" path="m@0,l,21600@1,21600,21600,xe">
                             <v:stroke joinstyle="miter"/>
@@ -6288,7 +6302,7 @@
                           </wp:anchor>
                         </w:drawing>
                       </mc:Choice>
-                      <mc:Fallback xmlns:cx5="http://schemas.microsoft.com/office/drawing/2016/5/11/chartex" xmlns:cx4="http://schemas.microsoft.com/office/drawing/2016/5/10/chartex" xmlns:cx3="http://schemas.microsoft.com/office/drawing/2016/5/9/chartex" xmlns:cx2="http://schemas.microsoft.com/office/drawing/2015/10/21/chartex">
+                      <mc:Fallback>
                         <w:pict>
                           <v:shape w14:anchorId="48E86964" id="平行四边形 64" o:spid="_x0000_s1026" type="#_x0000_t7" style="position:absolute;left:0;text-align:left;margin-left:0;margin-top:.2pt;width:13.95pt;height:10.5pt;z-index:251791360;visibility:visible;mso-wrap-style:square;mso-width-percent:0;mso-height-percent:0;mso-wrap-distance-left:9pt;mso-wrap-distance-top:0;mso-wrap-distance-right:9pt;mso-wrap-distance-bottom:0;mso-position-horizontal:absolute;mso-position-horizontal-relative:text;mso-position-vertical:absolute;mso-position-vertical-relative:text;mso-width-percent:0;mso-height-percent:0;mso-width-relative:margin;mso-height-relative:margin;v-text-anchor:middle" o:gfxdata="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" adj="4060" fillcolor="black [3200]" strokecolor="black [1600]" strokeweight="1pt"/>
                         </w:pict>
@@ -6363,7 +6377,7 @@
                           </wp:anchor>
                         </w:drawing>
                       </mc:Choice>
-                      <mc:Fallback xmlns:cx5="http://schemas.microsoft.com/office/drawing/2016/5/11/chartex" xmlns:cx4="http://schemas.microsoft.com/office/drawing/2016/5/10/chartex" xmlns:cx3="http://schemas.microsoft.com/office/drawing/2016/5/9/chartex" xmlns:cx2="http://schemas.microsoft.com/office/drawing/2015/10/21/chartex">
+                      <mc:Fallback>
                         <w:pict>
                           <v:shape w14:anchorId="66677FD4" id="平行四边形 65" o:spid="_x0000_s1026" type="#_x0000_t7" style="position:absolute;left:0;text-align:left;margin-left:14.25pt;margin-top:.2pt;width:13.95pt;height:10.5pt;z-index:251792384;visibility:visible;mso-wrap-style:square;mso-width-percent:0;mso-height-percent:0;mso-wrap-distance-left:9pt;mso-wrap-distance-top:0;mso-wrap-distance-right:9pt;mso-wrap-distance-bottom:0;mso-position-horizontal:absolute;mso-position-horizontal-relative:text;mso-position-vertical:absolute;mso-position-vertical-relative:text;mso-width-percent:0;mso-height-percent:0;mso-width-relative:margin;mso-height-relative:margin;v-text-anchor:middle" o:gfxdata="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" adj="4065" fillcolor="black [3200]" strokecolor="black [1600]" strokeweight="1pt"/>
                         </w:pict>
@@ -6438,7 +6452,7 @@
                           </wp:anchor>
                         </w:drawing>
                       </mc:Choice>
-                      <mc:Fallback xmlns:cx5="http://schemas.microsoft.com/office/drawing/2016/5/11/chartex" xmlns:cx4="http://schemas.microsoft.com/office/drawing/2016/5/10/chartex" xmlns:cx3="http://schemas.microsoft.com/office/drawing/2016/5/9/chartex" xmlns:cx2="http://schemas.microsoft.com/office/drawing/2015/10/21/chartex">
+                      <mc:Fallback>
                         <w:pict>
                           <v:shape w14:anchorId="7E77F39E" id="平行四边形 66" o:spid="_x0000_s1026" type="#_x0000_t7" style="position:absolute;left:0;text-align:left;margin-left:28.5pt;margin-top:.2pt;width:13.95pt;height:10.5pt;z-index:251793408;visibility:visible;mso-wrap-style:square;mso-width-percent:0;mso-height-percent:0;mso-wrap-distance-left:9pt;mso-wrap-distance-top:0;mso-wrap-distance-right:9pt;mso-wrap-distance-bottom:0;mso-position-horizontal:absolute;mso-position-horizontal-relative:text;mso-position-vertical:absolute;mso-position-vertical-relative:text;mso-width-percent:0;mso-height-percent:0;mso-width-relative:margin;mso-height-relative:margin;v-text-anchor:middle" o:gfxdata="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" adj="4065" fillcolor="black [3200]" strokecolor="black [1600]" strokeweight="1pt"/>
                         </w:pict>
@@ -6513,7 +6527,7 @@
                           </wp:anchor>
                         </w:drawing>
                       </mc:Choice>
-                      <mc:Fallback xmlns:cx5="http://schemas.microsoft.com/office/drawing/2016/5/11/chartex" xmlns:cx4="http://schemas.microsoft.com/office/drawing/2016/5/10/chartex" xmlns:cx3="http://schemas.microsoft.com/office/drawing/2016/5/9/chartex" xmlns:cx2="http://schemas.microsoft.com/office/drawing/2015/10/21/chartex">
+                      <mc:Fallback>
                         <w:pict>
                           <v:shape w14:anchorId="1D51E8EE" id="平行四边形 67" o:spid="_x0000_s1026" type="#_x0000_t7" style="position:absolute;left:0;text-align:left;margin-left:42.75pt;margin-top:.2pt;width:13.95pt;height:10.5pt;z-index:251794432;visibility:visible;mso-wrap-style:square;mso-width-percent:0;mso-height-percent:0;mso-wrap-distance-left:9pt;mso-wrap-distance-top:0;mso-wrap-distance-right:9pt;mso-wrap-distance-bottom:0;mso-position-horizontal:absolute;mso-position-horizontal-relative:text;mso-position-vertical:absolute;mso-position-vertical-relative:text;mso-width-percent:0;mso-height-percent:0;mso-width-relative:margin;mso-height-relative:margin;v-text-anchor:middle" o:gfxdata="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" adj="4065" fillcolor="black [3200]" strokecolor="black [1600]" strokeweight="1pt"/>
                         </w:pict>
@@ -6588,7 +6602,7 @@
                           </wp:anchor>
                         </w:drawing>
                       </mc:Choice>
-                      <mc:Fallback xmlns:cx5="http://schemas.microsoft.com/office/drawing/2016/5/11/chartex" xmlns:cx4="http://schemas.microsoft.com/office/drawing/2016/5/10/chartex" xmlns:cx3="http://schemas.microsoft.com/office/drawing/2016/5/9/chartex" xmlns:cx2="http://schemas.microsoft.com/office/drawing/2015/10/21/chartex">
+                      <mc:Fallback>
                         <w:pict>
                           <v:shape w14:anchorId="134D1C8F" id="平行四边形 68" o:spid="_x0000_s1026" type="#_x0000_t7" style="position:absolute;left:0;text-align:left;margin-left:57pt;margin-top:.2pt;width:13.95pt;height:10.5pt;z-index:251795456;visibility:visible;mso-wrap-style:square;mso-width-percent:0;mso-height-percent:0;mso-wrap-distance-left:9pt;mso-wrap-distance-top:0;mso-wrap-distance-right:9pt;mso-wrap-distance-bottom:0;mso-position-horizontal:absolute;mso-position-horizontal-relative:text;mso-position-vertical:absolute;mso-position-vertical-relative:text;mso-width-percent:0;mso-height-percent:0;mso-width-relative:margin;mso-height-relative:margin;v-text-anchor:middle" o:gfxdata="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" adj="4065" fillcolor="black [3200]" strokecolor="black [1600]" strokeweight="1pt"/>
                         </w:pict>
@@ -6671,7 +6685,7 @@
                           </wp:anchor>
                         </w:drawing>
                       </mc:Choice>
-                      <mc:Fallback xmlns:cx5="http://schemas.microsoft.com/office/drawing/2016/5/11/chartex" xmlns:cx4="http://schemas.microsoft.com/office/drawing/2016/5/10/chartex" xmlns:cx3="http://schemas.microsoft.com/office/drawing/2016/5/9/chartex" xmlns:cx2="http://schemas.microsoft.com/office/drawing/2015/10/21/chartex">
+                      <mc:Fallback>
                         <w:pict>
                           <v:shape w14:anchorId="641D93D2" id="平行四边形 69" o:spid="_x0000_s1026" type="#_x0000_t7" style="position:absolute;left:0;text-align:left;margin-left:71.25pt;margin-top:.2pt;width:13.95pt;height:10.5pt;z-index:251796480;visibility:visible;mso-wrap-style:square;mso-width-percent:0;mso-height-percent:0;mso-wrap-distance-left:9pt;mso-wrap-distance-top:0;mso-wrap-distance-right:9pt;mso-wrap-distance-bottom:0;mso-position-horizontal:absolute;mso-position-horizontal-relative:text;mso-position-vertical:absolute;mso-position-vertical-relative:text;mso-width-percent:0;mso-height-percent:0;mso-width-relative:margin;mso-height-relative:margin;v-text-anchor:middle" o:gfxdata="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" adj="4065" fillcolor="black [3213]" strokecolor="black [3213]" strokeweight="1pt"/>
                         </w:pict>
@@ -6754,7 +6768,7 @@
                           </wp:anchor>
                         </w:drawing>
                       </mc:Choice>
-                      <mc:Fallback xmlns:cx5="http://schemas.microsoft.com/office/drawing/2016/5/11/chartex" xmlns:cx4="http://schemas.microsoft.com/office/drawing/2016/5/10/chartex" xmlns:cx3="http://schemas.microsoft.com/office/drawing/2016/5/9/chartex" xmlns:cx2="http://schemas.microsoft.com/office/drawing/2015/10/21/chartex">
+                      <mc:Fallback>
                         <w:pict>
                           <v:shape w14:anchorId="1D2686FE" id="平行四边形 70" o:spid="_x0000_s1026" type="#_x0000_t7" style="position:absolute;left:0;text-align:left;margin-left:85.5pt;margin-top:.2pt;width:13.95pt;height:10.5pt;z-index:251797504;visibility:visible;mso-wrap-style:square;mso-width-percent:0;mso-height-percent:0;mso-wrap-distance-left:9pt;mso-wrap-distance-top:0;mso-wrap-distance-right:9pt;mso-wrap-distance-bottom:0;mso-position-horizontal:absolute;mso-position-horizontal-relative:text;mso-position-vertical:absolute;mso-position-vertical-relative:text;mso-width-percent:0;mso-height-percent:0;mso-width-relative:margin;mso-height-relative:margin;v-text-anchor:middle" o:gfxdata="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" adj="4065" fillcolor="black [3213]" strokecolor="black [3213]" strokeweight="1pt"/>
                         </w:pict>
@@ -6836,7 +6850,7 @@
                           </wp:anchor>
                         </w:drawing>
                       </mc:Choice>
-                      <mc:Fallback xmlns:cx5="http://schemas.microsoft.com/office/drawing/2016/5/11/chartex" xmlns:cx4="http://schemas.microsoft.com/office/drawing/2016/5/10/chartex" xmlns:cx3="http://schemas.microsoft.com/office/drawing/2016/5/9/chartex" xmlns:cx2="http://schemas.microsoft.com/office/drawing/2015/10/21/chartex">
+                      <mc:Fallback>
                         <w:pict>
                           <v:shape w14:anchorId="1F669505" id="平行四边形 71" o:spid="_x0000_s1026" type="#_x0000_t7" style="position:absolute;left:0;text-align:left;margin-left:99.75pt;margin-top:.2pt;width:13.95pt;height:10.5pt;z-index:251798528;visibility:visible;mso-wrap-style:square;mso-width-percent:0;mso-height-percent:0;mso-wrap-distance-left:9pt;mso-wrap-distance-top:0;mso-wrap-distance-right:9pt;mso-wrap-distance-bottom:0;mso-position-horizontal:absolute;mso-position-horizontal-relative:text;mso-position-vertical:absolute;mso-position-vertical-relative:text;mso-width-percent:0;mso-height-percent:0;mso-width-relative:margin;mso-height-relative:margin;v-text-anchor:middle" o:gfxdata="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" adj="4065" fillcolor="#a5a5a5 [3206]" strokecolor="#a5a5a5 [2092]" strokeweight="1pt"/>
                         </w:pict>
@@ -6918,7 +6932,7 @@
                           </wp:anchor>
                         </w:drawing>
                       </mc:Choice>
-                      <mc:Fallback xmlns:cx5="http://schemas.microsoft.com/office/drawing/2016/5/11/chartex" xmlns:cx4="http://schemas.microsoft.com/office/drawing/2016/5/10/chartex" xmlns:cx3="http://schemas.microsoft.com/office/drawing/2016/5/9/chartex" xmlns:cx2="http://schemas.microsoft.com/office/drawing/2015/10/21/chartex">
+                      <mc:Fallback>
                         <w:pict>
                           <v:shape w14:anchorId="3B452928" id="平行四边形 73" o:spid="_x0000_s1026" type="#_x0000_t7" style="position:absolute;left:0;text-align:left;margin-left:128.25pt;margin-top:.2pt;width:13.95pt;height:10.5pt;z-index:251800576;visibility:visible;mso-wrap-style:square;mso-width-percent:0;mso-height-percent:0;mso-wrap-distance-left:9pt;mso-wrap-distance-top:0;mso-wrap-distance-right:9pt;mso-wrap-distance-bottom:0;mso-position-horizontal:absolute;mso-position-horizontal-relative:text;mso-position-vertical:absolute;mso-position-vertical-relative:text;mso-width-percent:0;mso-height-percent:0;mso-width-relative:margin;mso-height-relative:margin;v-text-anchor:middle" o:gfxdata="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" adj="4065" fillcolor="#a5a5a5 [3206]" strokecolor="#a5a5a5 [2092]" strokeweight="1pt"/>
                         </w:pict>
@@ -6928,7 +6942,7 @@
                 </w:p>
                 <w:p>
                   <w:pPr>
-                    <w:pStyle w:val="ListParagraph"/>
+                    <w:pStyle w:val="a3"/>
                     <w:numPr>
                       <w:ilvl w:val="0"/>
                       <w:numId w:val="25"/>
@@ -6948,7 +6962,7 @@
                 </w:p>
                 <w:p>
                   <w:pPr>
-                    <w:pStyle w:val="ListParagraph"/>
+                    <w:pStyle w:val="a3"/>
                     <w:numPr>
                       <w:ilvl w:val="0"/>
                       <w:numId w:val="25"/>
@@ -6968,7 +6982,7 @@
                 </w:p>
                 <w:p>
                   <w:pPr>
-                    <w:pStyle w:val="ListParagraph"/>
+                    <w:pStyle w:val="a3"/>
                     <w:numPr>
                       <w:ilvl w:val="0"/>
                       <w:numId w:val="25"/>
@@ -7496,7 +7510,7 @@
           </w:tcPr>
           <w:p>
             <w:pPr>
-              <w:pStyle w:val="ListParagraph"/>
+              <w:pStyle w:val="a3"/>
               <w:numPr>
                 <w:ilvl w:val="0"/>
                 <w:numId w:val="26"/>
@@ -7595,7 +7609,7 @@
           </w:p>
           <w:p>
             <w:pPr>
-              <w:pStyle w:val="ListParagraph"/>
+              <w:pStyle w:val="a3"/>
               <w:numPr>
                 <w:ilvl w:val="0"/>
                 <w:numId w:val="26"/>
@@ -7644,7 +7658,7 @@
           </w:p>
           <w:p>
             <w:pPr>
-              <w:pStyle w:val="ListParagraph"/>
+              <w:pStyle w:val="a3"/>
               <w:numPr>
                 <w:ilvl w:val="0"/>
                 <w:numId w:val="26"/>
@@ -7703,7 +7717,7 @@
           </w:p>
           <w:p>
             <w:pPr>
-              <w:pStyle w:val="ListParagraph"/>
+              <w:pStyle w:val="a3"/>
               <w:numPr>
                 <w:ilvl w:val="0"/>
                 <w:numId w:val="26"/>
@@ -7743,7 +7757,7 @@
           </w:p>
           <w:p>
             <w:pPr>
-              <w:pStyle w:val="ListParagraph"/>
+              <w:pStyle w:val="a3"/>
               <w:numPr>
                 <w:ilvl w:val="0"/>
                 <w:numId w:val="26"/>
@@ -7824,7 +7838,7 @@
           </w:p>
           <w:p>
             <w:pPr>
-              <w:pStyle w:val="ListParagraph"/>
+              <w:pStyle w:val="a3"/>
               <w:numPr>
                 <w:ilvl w:val="0"/>
                 <w:numId w:val="26"/>
@@ -7864,7 +7878,7 @@
           </w:p>
           <w:p>
             <w:pPr>
-              <w:pStyle w:val="ListParagraph"/>
+              <w:pStyle w:val="a3"/>
               <w:spacing w:line="312" w:lineRule="auto"/>
               <w:ind w:left="420" w:firstLineChars="0" w:firstLine="0"/>
               <w:rPr>
@@ -8008,7 +8022,7 @@
           </w:p>
           <w:p>
             <w:pPr>
-              <w:pStyle w:val="ListParagraph"/>
+              <w:pStyle w:val="a3"/>
               <w:numPr>
                 <w:ilvl w:val="0"/>
                 <w:numId w:val="28"/>
@@ -8040,7 +8054,7 @@
           </w:p>
           <w:p>
             <w:pPr>
-              <w:pStyle w:val="ListParagraph"/>
+              <w:pStyle w:val="a3"/>
               <w:numPr>
                 <w:ilvl w:val="0"/>
                 <w:numId w:val="28"/>
@@ -8064,7 +8078,7 @@
           </w:p>
           <w:p>
             <w:pPr>
-              <w:pStyle w:val="ListParagraph"/>
+              <w:pStyle w:val="a3"/>
               <w:numPr>
                 <w:ilvl w:val="0"/>
                 <w:numId w:val="28"/>
@@ -8104,7 +8118,7 @@
           </w:p>
           <w:p>
             <w:pPr>
-              <w:pStyle w:val="ListParagraph"/>
+              <w:pStyle w:val="a3"/>
               <w:numPr>
                 <w:ilvl w:val="0"/>
                 <w:numId w:val="28"/>
@@ -8214,7 +8228,7 @@
           </w:p>
           <w:p>
             <w:pPr>
-              <w:pStyle w:val="ListParagraph"/>
+              <w:pStyle w:val="a3"/>
               <w:numPr>
                 <w:ilvl w:val="0"/>
                 <w:numId w:val="29"/>
@@ -8238,7 +8252,7 @@
           </w:p>
           <w:p>
             <w:pPr>
-              <w:pStyle w:val="ListParagraph"/>
+              <w:pStyle w:val="a3"/>
               <w:numPr>
                 <w:ilvl w:val="0"/>
                 <w:numId w:val="29"/>
@@ -8310,7 +8324,7 @@
           </w:p>
           <w:p>
             <w:pPr>
-              <w:pStyle w:val="ListParagraph"/>
+              <w:pStyle w:val="a3"/>
               <w:numPr>
                 <w:ilvl w:val="0"/>
                 <w:numId w:val="29"/>
@@ -8428,7 +8442,7 @@
           </w:p>
           <w:p>
             <w:pPr>
-              <w:pStyle w:val="ListParagraph"/>
+              <w:pStyle w:val="a3"/>
               <w:numPr>
                 <w:ilvl w:val="0"/>
                 <w:numId w:val="30"/>
@@ -8500,7 +8514,7 @@
           </w:p>
           <w:p>
             <w:pPr>
-              <w:pStyle w:val="ListParagraph"/>
+              <w:pStyle w:val="a3"/>
               <w:numPr>
                 <w:ilvl w:val="0"/>
                 <w:numId w:val="30"/>
@@ -8564,7 +8578,7 @@
           </w:p>
           <w:p>
             <w:pPr>
-              <w:pStyle w:val="ListParagraph"/>
+              <w:pStyle w:val="a3"/>
               <w:numPr>
                 <w:ilvl w:val="0"/>
                 <w:numId w:val="30"/>
@@ -8908,7 +8922,7 @@
           </w:tcPr>
           <w:p>
             <w:pPr>
-              <w:pStyle w:val="ListParagraph"/>
+              <w:pStyle w:val="a3"/>
               <w:numPr>
                 <w:ilvl w:val="0"/>
                 <w:numId w:val="26"/>
@@ -9044,7 +9058,7 @@
           </w:p>
           <w:p>
             <w:pPr>
-              <w:pStyle w:val="ListParagraph"/>
+              <w:pStyle w:val="a3"/>
               <w:numPr>
                 <w:ilvl w:val="0"/>
                 <w:numId w:val="26"/>
@@ -9084,7 +9098,7 @@
           </w:p>
           <w:p>
             <w:pPr>
-              <w:pStyle w:val="ListParagraph"/>
+              <w:pStyle w:val="a3"/>
               <w:numPr>
                 <w:ilvl w:val="0"/>
                 <w:numId w:val="26"/>
@@ -9124,7 +9138,7 @@
           </w:p>
           <w:p>
             <w:pPr>
-              <w:pStyle w:val="ListParagraph"/>
+              <w:pStyle w:val="a3"/>
               <w:numPr>
                 <w:ilvl w:val="0"/>
                 <w:numId w:val="26"/>
@@ -9228,7 +9242,7 @@
           </w:p>
           <w:p>
             <w:pPr>
-              <w:pStyle w:val="ListParagraph"/>
+              <w:pStyle w:val="a3"/>
               <w:numPr>
                 <w:ilvl w:val="0"/>
                 <w:numId w:val="26"/>
@@ -9300,7 +9314,7 @@
           </w:p>
           <w:p>
             <w:pPr>
-              <w:pStyle w:val="ListParagraph"/>
+              <w:pStyle w:val="a3"/>
               <w:numPr>
                 <w:ilvl w:val="0"/>
                 <w:numId w:val="26"/>
@@ -9340,7 +9354,7 @@
           </w:p>
           <w:p>
             <w:pPr>
-              <w:pStyle w:val="ListParagraph"/>
+              <w:pStyle w:val="a3"/>
               <w:numPr>
                 <w:ilvl w:val="0"/>
                 <w:numId w:val="26"/>
@@ -9412,7 +9426,7 @@
           </w:p>
           <w:p>
             <w:pPr>
-              <w:pStyle w:val="ListParagraph"/>
+              <w:pStyle w:val="a3"/>
               <w:numPr>
                 <w:ilvl w:val="0"/>
                 <w:numId w:val="26"/>
@@ -9452,7 +9466,7 @@
           </w:p>
           <w:p>
             <w:pPr>
-              <w:pStyle w:val="ListParagraph"/>
+              <w:pStyle w:val="a3"/>
               <w:spacing w:line="312" w:lineRule="auto"/>
               <w:ind w:left="420" w:firstLineChars="0" w:firstLine="0"/>
               <w:rPr>
@@ -9598,7 +9612,7 @@
           </w:p>
           <w:p>
             <w:pPr>
-              <w:pStyle w:val="ListParagraph"/>
+              <w:pStyle w:val="a3"/>
               <w:numPr>
                 <w:ilvl w:val="0"/>
                 <w:numId w:val="28"/>
@@ -9622,7 +9636,7 @@
           </w:p>
           <w:p>
             <w:pPr>
-              <w:pStyle w:val="ListParagraph"/>
+              <w:pStyle w:val="a3"/>
               <w:numPr>
                 <w:ilvl w:val="0"/>
                 <w:numId w:val="28"/>
@@ -9662,7 +9676,7 @@
           </w:p>
           <w:p>
             <w:pPr>
-              <w:pStyle w:val="ListParagraph"/>
+              <w:pStyle w:val="a3"/>
               <w:numPr>
                 <w:ilvl w:val="0"/>
                 <w:numId w:val="28"/>
@@ -9686,7 +9700,7 @@
           </w:p>
           <w:p>
             <w:pPr>
-              <w:pStyle w:val="ListParagraph"/>
+              <w:pStyle w:val="a3"/>
               <w:spacing w:line="312" w:lineRule="auto"/>
               <w:ind w:left="420" w:firstLineChars="0" w:firstLine="0"/>
               <w:rPr>
@@ -9798,7 +9812,7 @@
           </w:p>
           <w:p>
             <w:pPr>
-              <w:pStyle w:val="ListParagraph"/>
+              <w:pStyle w:val="a3"/>
               <w:numPr>
                 <w:ilvl w:val="0"/>
                 <w:numId w:val="28"/>
@@ -9854,7 +9868,7 @@
           </w:p>
           <w:p>
             <w:pPr>
-              <w:pStyle w:val="ListParagraph"/>
+              <w:pStyle w:val="a3"/>
               <w:numPr>
                 <w:ilvl w:val="0"/>
                 <w:numId w:val="28"/>
@@ -9878,7 +9892,7 @@
           </w:p>
           <w:p>
             <w:pPr>
-              <w:pStyle w:val="ListParagraph"/>
+              <w:pStyle w:val="a3"/>
               <w:spacing w:line="312" w:lineRule="auto"/>
               <w:ind w:left="420" w:firstLineChars="0" w:firstLine="0"/>
               <w:rPr>
@@ -9966,7 +9980,7 @@
           </w:p>
           <w:p>
             <w:pPr>
-              <w:pStyle w:val="ListParagraph"/>
+              <w:pStyle w:val="a3"/>
               <w:numPr>
                 <w:ilvl w:val="0"/>
                 <w:numId w:val="28"/>
@@ -10022,7 +10036,7 @@
           </w:p>
           <w:p>
             <w:pPr>
-              <w:pStyle w:val="ListParagraph"/>
+              <w:pStyle w:val="a3"/>
               <w:numPr>
                 <w:ilvl w:val="0"/>
                 <w:numId w:val="28"/>
@@ -10102,7 +10116,7 @@
           </w:p>
           <w:p>
             <w:pPr>
-              <w:pStyle w:val="ListParagraph"/>
+              <w:pStyle w:val="a3"/>
               <w:numPr>
                 <w:ilvl w:val="0"/>
                 <w:numId w:val="28"/>
@@ -10805,7 +10819,7 @@
           </w:tcPr>
           <w:p>
             <w:pPr>
-              <w:pStyle w:val="ListParagraph"/>
+              <w:pStyle w:val="a3"/>
               <w:numPr>
                 <w:ilvl w:val="0"/>
                 <w:numId w:val="31"/>
@@ -10933,7 +10947,7 @@
           </w:p>
           <w:p>
             <w:pPr>
-              <w:pStyle w:val="ListParagraph"/>
+              <w:pStyle w:val="a3"/>
               <w:numPr>
                 <w:ilvl w:val="0"/>
                 <w:numId w:val="31"/>
@@ -11005,7 +11019,7 @@
           </w:p>
           <w:p>
             <w:pPr>
-              <w:pStyle w:val="ListParagraph"/>
+              <w:pStyle w:val="a3"/>
               <w:numPr>
                 <w:ilvl w:val="0"/>
                 <w:numId w:val="31"/>
@@ -11045,7 +11059,7 @@
           </w:p>
           <w:p>
             <w:pPr>
-              <w:pStyle w:val="ListParagraph"/>
+              <w:pStyle w:val="a3"/>
               <w:numPr>
                 <w:ilvl w:val="0"/>
                 <w:numId w:val="31"/>
@@ -11255,7 +11269,7 @@
           </w:p>
           <w:p>
             <w:pPr>
-              <w:pStyle w:val="ListParagraph"/>
+              <w:pStyle w:val="a3"/>
               <w:numPr>
                 <w:ilvl w:val="0"/>
                 <w:numId w:val="32"/>
@@ -11311,7 +11325,7 @@
           </w:p>
           <w:p>
             <w:pPr>
-              <w:pStyle w:val="ListParagraph"/>
+              <w:pStyle w:val="a3"/>
               <w:numPr>
                 <w:ilvl w:val="0"/>
                 <w:numId w:val="32"/>
@@ -11343,7 +11357,7 @@
           </w:p>
           <w:p>
             <w:pPr>
-              <w:pStyle w:val="ListParagraph"/>
+              <w:pStyle w:val="a3"/>
               <w:numPr>
                 <w:ilvl w:val="0"/>
                 <w:numId w:val="32"/>
@@ -11485,7 +11499,7 @@
           </w:p>
           <w:p>
             <w:pPr>
-              <w:pStyle w:val="ListParagraph"/>
+              <w:pStyle w:val="a3"/>
               <w:numPr>
                 <w:ilvl w:val="0"/>
                 <w:numId w:val="33"/>
@@ -11581,7 +11595,7 @@
           </w:p>
           <w:p>
             <w:pPr>
-              <w:pStyle w:val="ListParagraph"/>
+              <w:pStyle w:val="a3"/>
               <w:numPr>
                 <w:ilvl w:val="0"/>
                 <w:numId w:val="33"/>
@@ -11605,7 +11619,7 @@
           </w:p>
           <w:p>
             <w:pPr>
-              <w:pStyle w:val="ListParagraph"/>
+              <w:pStyle w:val="a3"/>
               <w:numPr>
                 <w:ilvl w:val="0"/>
                 <w:numId w:val="33"/>
@@ -11803,7 +11817,7 @@
           </w:p>
           <w:p>
             <w:pPr>
-              <w:pStyle w:val="ListParagraph"/>
+              <w:pStyle w:val="a3"/>
               <w:numPr>
                 <w:ilvl w:val="0"/>
                 <w:numId w:val="34"/>
@@ -11875,7 +11889,7 @@
           </w:p>
           <w:p>
             <w:pPr>
-              <w:pStyle w:val="ListParagraph"/>
+              <w:pStyle w:val="a3"/>
               <w:numPr>
                 <w:ilvl w:val="0"/>
                 <w:numId w:val="34"/>
@@ -11899,7 +11913,7 @@
           </w:p>
           <w:p>
             <w:pPr>
-              <w:pStyle w:val="ListParagraph"/>
+              <w:pStyle w:val="a3"/>
               <w:numPr>
                 <w:ilvl w:val="0"/>
                 <w:numId w:val="34"/>
@@ -11923,7 +11937,7 @@
           </w:p>
           <w:p>
             <w:pPr>
-              <w:pStyle w:val="ListParagraph"/>
+              <w:pStyle w:val="a3"/>
               <w:numPr>
                 <w:ilvl w:val="0"/>
                 <w:numId w:val="34"/>
@@ -12385,7 +12399,7 @@
           </w:tcPr>
           <w:p>
             <w:pPr>
-              <w:pStyle w:val="ListParagraph"/>
+              <w:pStyle w:val="a3"/>
               <w:numPr>
                 <w:ilvl w:val="0"/>
                 <w:numId w:val="37"/>
@@ -12457,7 +12471,7 @@
           </w:p>
           <w:p>
             <w:pPr>
-              <w:pStyle w:val="ListParagraph"/>
+              <w:pStyle w:val="a3"/>
               <w:numPr>
                 <w:ilvl w:val="0"/>
                 <w:numId w:val="37"/>
@@ -12507,7 +12521,7 @@
           </w:p>
           <w:p>
             <w:pPr>
-              <w:pStyle w:val="ListParagraph"/>
+              <w:pStyle w:val="a3"/>
               <w:numPr>
                 <w:ilvl w:val="0"/>
                 <w:numId w:val="37"/>
@@ -12543,7 +12557,7 @@
           </w:p>
           <w:p>
             <w:pPr>
-              <w:pStyle w:val="ListParagraph"/>
+              <w:pStyle w:val="a3"/>
               <w:numPr>
                 <w:ilvl w:val="0"/>
                 <w:numId w:val="37"/>
@@ -12572,7 +12586,7 @@
           </w:p>
           <w:p>
             <w:pPr>
-              <w:pStyle w:val="ListParagraph"/>
+              <w:pStyle w:val="a3"/>
               <w:numPr>
                 <w:ilvl w:val="0"/>
                 <w:numId w:val="37"/>
@@ -12889,7 +12903,7 @@
           </w:p>
           <w:p>
             <w:pPr>
-              <w:pStyle w:val="ListParagraph"/>
+              <w:pStyle w:val="a3"/>
               <w:numPr>
                 <w:ilvl w:val="0"/>
                 <w:numId w:val="35"/>
@@ -12911,7 +12925,7 @@
           </w:p>
           <w:p>
             <w:pPr>
-              <w:pStyle w:val="ListParagraph"/>
+              <w:pStyle w:val="a3"/>
               <w:numPr>
                 <w:ilvl w:val="0"/>
                 <w:numId w:val="35"/>
@@ -13017,7 +13031,7 @@
           </w:p>
           <w:p>
             <w:pPr>
-              <w:pStyle w:val="ListParagraph"/>
+              <w:pStyle w:val="a3"/>
               <w:numPr>
                 <w:ilvl w:val="0"/>
                 <w:numId w:val="35"/>
@@ -13122,7 +13136,7 @@
           </w:p>
           <w:p>
             <w:pPr>
-              <w:pStyle w:val="ListParagraph"/>
+              <w:pStyle w:val="a3"/>
               <w:numPr>
                 <w:ilvl w:val="0"/>
                 <w:numId w:val="36"/>
@@ -13144,7 +13158,7 @@
           </w:p>
           <w:p>
             <w:pPr>
-              <w:pStyle w:val="ListParagraph"/>
+              <w:pStyle w:val="a3"/>
               <w:numPr>
                 <w:ilvl w:val="0"/>
                 <w:numId w:val="36"/>
@@ -13194,7 +13208,7 @@
           </w:p>
           <w:p>
             <w:pPr>
-              <w:pStyle w:val="ListParagraph"/>
+              <w:pStyle w:val="a3"/>
               <w:numPr>
                 <w:ilvl w:val="0"/>
                 <w:numId w:val="36"/>
@@ -13290,7 +13304,7 @@
           </w:p>
           <w:p>
             <w:pPr>
-              <w:pStyle w:val="ListParagraph"/>
+              <w:pStyle w:val="a3"/>
               <w:spacing w:line="312" w:lineRule="auto"/>
               <w:ind w:left="420" w:firstLineChars="0" w:firstLine="0"/>
               <w:rPr>
@@ -13541,7 +13555,7 @@
           </w:tcPr>
           <w:p>
             <w:pPr>
-              <w:pStyle w:val="ListParagraph"/>
+              <w:pStyle w:val="a3"/>
               <w:numPr>
                 <w:ilvl w:val="0"/>
                 <w:numId w:val="38"/>
@@ -13654,7 +13668,7 @@
           </w:p>
           <w:p>
             <w:pPr>
-              <w:pStyle w:val="ListParagraph"/>
+              <w:pStyle w:val="a3"/>
               <w:numPr>
                 <w:ilvl w:val="0"/>
                 <w:numId w:val="38"/>
@@ -13676,7 +13690,7 @@
           </w:p>
           <w:p>
             <w:pPr>
-              <w:pStyle w:val="ListParagraph"/>
+              <w:pStyle w:val="a3"/>
               <w:numPr>
                 <w:ilvl w:val="0"/>
                 <w:numId w:val="38"/>
@@ -13712,7 +13726,7 @@
           </w:p>
           <w:p>
             <w:pPr>
-              <w:pStyle w:val="ListParagraph"/>
+              <w:pStyle w:val="a3"/>
               <w:numPr>
                 <w:ilvl w:val="0"/>
                 <w:numId w:val="38"/>
@@ -13762,7 +13776,7 @@
           </w:p>
           <w:p>
             <w:pPr>
-              <w:pStyle w:val="ListParagraph"/>
+              <w:pStyle w:val="a3"/>
               <w:numPr>
                 <w:ilvl w:val="0"/>
                 <w:numId w:val="38"/>
@@ -13784,7 +13798,7 @@
           </w:p>
           <w:p>
             <w:pPr>
-              <w:pStyle w:val="ListParagraph"/>
+              <w:pStyle w:val="a3"/>
               <w:numPr>
                 <w:ilvl w:val="0"/>
                 <w:numId w:val="38"/>
@@ -13806,7 +13820,7 @@
           </w:p>
           <w:p>
             <w:pPr>
-              <w:pStyle w:val="ListParagraph"/>
+              <w:pStyle w:val="a3"/>
               <w:numPr>
                 <w:ilvl w:val="0"/>
                 <w:numId w:val="38"/>
@@ -14049,7 +14063,7 @@
     </w:tbl>
     <w:tbl>
       <w:tblPr>
-        <w:tblStyle w:val="TableGrid"/>
+        <w:tblStyle w:val="a4"/>
         <w:tblW w:w="10275" w:type="dxa"/>
         <w:tblInd w:w="0" w:type="dxa"/>
         <w:tblBorders>
@@ -14377,7 +14391,7 @@
           </w:tcPr>
           <w:p>
             <w:pPr>
-              <w:pStyle w:val="ListParagraph"/>
+              <w:pStyle w:val="a3"/>
               <w:numPr>
                 <w:ilvl w:val="0"/>
                 <w:numId w:val="40"/>
@@ -14469,7 +14483,7 @@
           </w:p>
           <w:p>
             <w:pPr>
-              <w:pStyle w:val="ListParagraph"/>
+              <w:pStyle w:val="a3"/>
               <w:numPr>
                 <w:ilvl w:val="0"/>
                 <w:numId w:val="40"/>
@@ -14519,7 +14533,7 @@
           </w:p>
           <w:p>
             <w:pPr>
-              <w:pStyle w:val="ListParagraph"/>
+              <w:pStyle w:val="a3"/>
               <w:numPr>
                 <w:ilvl w:val="0"/>
                 <w:numId w:val="40"/>
@@ -14548,7 +14562,7 @@
           </w:p>
           <w:p>
             <w:pPr>
-              <w:pStyle w:val="ListParagraph"/>
+              <w:pStyle w:val="a3"/>
               <w:numPr>
                 <w:ilvl w:val="0"/>
                 <w:numId w:val="40"/>
@@ -14577,7 +14591,7 @@
           </w:p>
           <w:p>
             <w:pPr>
-              <w:pStyle w:val="ListParagraph"/>
+              <w:pStyle w:val="a3"/>
               <w:numPr>
                 <w:ilvl w:val="0"/>
                 <w:numId w:val="40"/>
@@ -14599,7 +14613,7 @@
           </w:p>
           <w:p>
             <w:pPr>
-              <w:pStyle w:val="ListParagraph"/>
+              <w:pStyle w:val="a3"/>
               <w:numPr>
                 <w:ilvl w:val="0"/>
                 <w:numId w:val="40"/>
@@ -14664,7 +14678,7 @@
           </w:p>
           <w:p>
             <w:pPr>
-              <w:pStyle w:val="ListParagraph"/>
+              <w:pStyle w:val="a3"/>
               <w:spacing w:line="312" w:lineRule="auto"/>
               <w:ind w:left="420" w:firstLineChars="0" w:firstLine="0"/>
               <w:rPr>
@@ -14805,7 +14819,7 @@
           </w:p>
           <w:p>
             <w:pPr>
-              <w:pStyle w:val="ListParagraph"/>
+              <w:pStyle w:val="a3"/>
               <w:numPr>
                 <w:ilvl w:val="0"/>
                 <w:numId w:val="41"/>
@@ -14855,7 +14869,7 @@
           </w:p>
           <w:p>
             <w:pPr>
-              <w:pStyle w:val="ListParagraph"/>
+              <w:pStyle w:val="a3"/>
               <w:numPr>
                 <w:ilvl w:val="0"/>
                 <w:numId w:val="41"/>
@@ -14877,7 +14891,7 @@
           </w:p>
           <w:p>
             <w:pPr>
-              <w:pStyle w:val="ListParagraph"/>
+              <w:pStyle w:val="a3"/>
               <w:numPr>
                 <w:ilvl w:val="0"/>
                 <w:numId w:val="41"/>
@@ -14899,7 +14913,7 @@
           </w:p>
           <w:p>
             <w:pPr>
-              <w:pStyle w:val="ListParagraph"/>
+              <w:pStyle w:val="a3"/>
               <w:numPr>
                 <w:ilvl w:val="0"/>
                 <w:numId w:val="41"/>
@@ -14921,7 +14935,7 @@
           </w:p>
           <w:p>
             <w:pPr>
-              <w:pStyle w:val="ListParagraph"/>
+              <w:pStyle w:val="a3"/>
               <w:numPr>
                 <w:ilvl w:val="0"/>
                 <w:numId w:val="41"/>
@@ -14943,7 +14957,7 @@
           </w:p>
           <w:p>
             <w:pPr>
-              <w:pStyle w:val="ListParagraph"/>
+              <w:pStyle w:val="a3"/>
               <w:spacing w:line="312" w:lineRule="auto"/>
               <w:ind w:left="420" w:firstLine="360"/>
               <w:rPr>
@@ -15058,7 +15072,7 @@
           </w:p>
           <w:p>
             <w:pPr>
-              <w:pStyle w:val="ListParagraph"/>
+              <w:pStyle w:val="a3"/>
               <w:numPr>
                 <w:ilvl w:val="0"/>
                 <w:numId w:val="42"/>
@@ -15080,7 +15094,7 @@
           </w:p>
           <w:p>
             <w:pPr>
-              <w:pStyle w:val="ListParagraph"/>
+              <w:pStyle w:val="a3"/>
               <w:numPr>
                 <w:ilvl w:val="0"/>
                 <w:numId w:val="42"/>
@@ -15130,7 +15144,7 @@
           </w:p>
           <w:p>
             <w:pPr>
-              <w:pStyle w:val="ListParagraph"/>
+              <w:pStyle w:val="a3"/>
               <w:numPr>
                 <w:ilvl w:val="0"/>
                 <w:numId w:val="42"/>
@@ -15152,7 +15166,7 @@
           </w:p>
           <w:p>
             <w:pPr>
-              <w:pStyle w:val="ListParagraph"/>
+              <w:pStyle w:val="a3"/>
               <w:spacing w:line="312" w:lineRule="auto"/>
               <w:ind w:left="420" w:firstLine="360"/>
               <w:rPr>
@@ -15230,7 +15244,7 @@
           </w:p>
           <w:p>
             <w:pPr>
-              <w:pStyle w:val="ListParagraph"/>
+              <w:pStyle w:val="a3"/>
               <w:numPr>
                 <w:ilvl w:val="0"/>
                 <w:numId w:val="43"/>
@@ -15266,7 +15280,7 @@
           </w:p>
           <w:p>
             <w:pPr>
-              <w:pStyle w:val="ListParagraph"/>
+              <w:pStyle w:val="a3"/>
               <w:numPr>
                 <w:ilvl w:val="0"/>
                 <w:numId w:val="43"/>
@@ -15288,7 +15302,7 @@
           </w:p>
           <w:p>
             <w:pPr>
-              <w:pStyle w:val="ListParagraph"/>
+              <w:pStyle w:val="a3"/>
               <w:numPr>
                 <w:ilvl w:val="0"/>
                 <w:numId w:val="43"/>
@@ -15310,7 +15324,7 @@
           </w:p>
           <w:p>
             <w:pPr>
-              <w:pStyle w:val="ListParagraph"/>
+              <w:pStyle w:val="a3"/>
               <w:numPr>
                 <w:ilvl w:val="0"/>
                 <w:numId w:val="43"/>
@@ -15350,7 +15364,7 @@
           </w:p>
           <w:p>
             <w:pPr>
-              <w:pStyle w:val="ListParagraph"/>
+              <w:pStyle w:val="a3"/>
               <w:spacing w:line="312" w:lineRule="auto"/>
               <w:ind w:left="420" w:firstLineChars="0" w:firstLine="0"/>
               <w:rPr>
@@ -15601,7 +15615,7 @@
           </w:tcPr>
           <w:p>
             <w:pPr>
-              <w:pStyle w:val="ListParagraph"/>
+              <w:pStyle w:val="a3"/>
               <w:numPr>
                 <w:ilvl w:val="0"/>
                 <w:numId w:val="39"/>
@@ -15742,7 +15756,7 @@
           </w:p>
           <w:p>
             <w:pPr>
-              <w:pStyle w:val="ListParagraph"/>
+              <w:pStyle w:val="a3"/>
               <w:numPr>
                 <w:ilvl w:val="0"/>
                 <w:numId w:val="39"/>
@@ -15792,7 +15806,7 @@
           </w:p>
           <w:p>
             <w:pPr>
-              <w:pStyle w:val="ListParagraph"/>
+              <w:pStyle w:val="a3"/>
               <w:numPr>
                 <w:ilvl w:val="0"/>
                 <w:numId w:val="39"/>
@@ -15828,7 +15842,7 @@
           </w:p>
           <w:p>
             <w:pPr>
-              <w:pStyle w:val="ListParagraph"/>
+              <w:pStyle w:val="a3"/>
               <w:numPr>
                 <w:ilvl w:val="0"/>
                 <w:numId w:val="39"/>
@@ -15850,7 +15864,7 @@
           </w:p>
           <w:p>
             <w:pPr>
-              <w:pStyle w:val="ListParagraph"/>
+              <w:pStyle w:val="a3"/>
               <w:numPr>
                 <w:ilvl w:val="0"/>
                 <w:numId w:val="39"/>
@@ -15927,7 +15941,7 @@
 </file>
 
 <file path=word/endnotes.xml><?xml version="1.0" encoding="utf-8"?>
-<w:endnotes xmlns:wpc="http://schemas.microsoft.com/office/word/2010/wordprocessingCanvas" xmlns:cx="http://schemas.microsoft.com/office/drawing/2014/chartex" xmlns:cx1="http://schemas.microsoft.com/office/drawing/2015/9/8/chartex" xmlns:mc="http://schemas.openxmlformats.org/markup-compatibility/2006" xmlns:o="urn:schemas-microsoft-com:office:office" xmlns:r="http://schemas.openxmlformats.org/officeDocument/2006/relationships" xmlns:m="http://schemas.openxmlformats.org/officeDocument/2006/math" xmlns:v="urn:schemas-microsoft-com:vml" xmlns:wp14="http://schemas.microsoft.com/office/word/2010/wordprocessingDrawing" xmlns:wp="http://schemas.openxmlformats.org/drawingml/2006/wordprocessingDrawing" xmlns:w10="urn:schemas-microsoft-com:office:word" xmlns:w="http://schemas.openxmlformats.org/wordprocessingml/2006/main" xmlns:w14="http://schemas.microsoft.com/office/word/2010/wordml" xmlns:w15="http://schemas.microsoft.com/office/word/2012/wordml" xmlns:w16se="http://schemas.microsoft.com/office/word/2015/wordml/symex" xmlns:wpg="http://schemas.microsoft.com/office/word/2010/wordprocessingGroup" xmlns:wpi="http://schemas.microsoft.com/office/word/2010/wordprocessingInk" xmlns:wne="http://schemas.microsoft.com/office/word/2006/wordml" xmlns:wps="http://schemas.microsoft.com/office/word/2010/wordprocessingShape" mc:Ignorable="w14 w15 w16se wp14">
+<w:endnotes xmlns:wpc="http://schemas.microsoft.com/office/word/2010/wordprocessingCanvas" xmlns:cx="http://schemas.microsoft.com/office/drawing/2014/chartex" xmlns:cx1="http://schemas.microsoft.com/office/drawing/2015/9/8/chartex" xmlns:cx2="http://schemas.microsoft.com/office/drawing/2015/10/21/chartex" xmlns:cx3="http://schemas.microsoft.com/office/drawing/2016/5/9/chartex" xmlns:cx4="http://schemas.microsoft.com/office/drawing/2016/5/10/chartex" xmlns:cx5="http://schemas.microsoft.com/office/drawing/2016/5/11/chartex" xmlns:mc="http://schemas.openxmlformats.org/markup-compatibility/2006" xmlns:o="urn:schemas-microsoft-com:office:office" xmlns:r="http://schemas.openxmlformats.org/officeDocument/2006/relationships" xmlns:m="http://schemas.openxmlformats.org/officeDocument/2006/math" xmlns:v="urn:schemas-microsoft-com:vml" xmlns:wp14="http://schemas.microsoft.com/office/word/2010/wordprocessingDrawing" xmlns:wp="http://schemas.openxmlformats.org/drawingml/2006/wordprocessingDrawing" xmlns:w10="urn:schemas-microsoft-com:office:word" xmlns:w="http://schemas.openxmlformats.org/wordprocessingml/2006/main" xmlns:w14="http://schemas.microsoft.com/office/word/2010/wordml" xmlns:w15="http://schemas.microsoft.com/office/word/2012/wordml" xmlns:w16se="http://schemas.microsoft.com/office/word/2015/wordml/symex" xmlns:wpg="http://schemas.microsoft.com/office/word/2010/wordprocessingGroup" xmlns:wpi="http://schemas.microsoft.com/office/word/2010/wordprocessingInk" xmlns:wne="http://schemas.microsoft.com/office/word/2006/wordml" xmlns:wps="http://schemas.microsoft.com/office/word/2010/wordprocessingShape" mc:Ignorable="w14 w15 w16se wp14">
   <w:endnote w:type="separator" w:id="-1">
     <w:p>
       <w:r>
@@ -15946,7 +15960,7 @@
 </file>
 
 <file path=word/footnotes.xml><?xml version="1.0" encoding="utf-8"?>
-<w:footnotes xmlns:wpc="http://schemas.microsoft.com/office/word/2010/wordprocessingCanvas" xmlns:cx="http://schemas.microsoft.com/office/drawing/2014/chartex" xmlns:cx1="http://schemas.microsoft.com/office/drawing/2015/9/8/chartex" xmlns:mc="http://schemas.openxmlformats.org/markup-compatibility/2006" xmlns:o="urn:schemas-microsoft-com:office:office" xmlns:r="http://schemas.openxmlformats.org/officeDocument/2006/relationships" xmlns:m="http://schemas.openxmlformats.org/officeDocument/2006/math" xmlns:v="urn:schemas-microsoft-com:vml" xmlns:wp14="http://schemas.microsoft.com/office/word/2010/wordprocessingDrawing" xmlns:wp="http://schemas.openxmlformats.org/drawingml/2006/wordprocessingDrawing" xmlns:w10="urn:schemas-microsoft-com:office:word" xmlns:w="http://schemas.openxmlformats.org/wordprocessingml/2006/main" xmlns:w14="http://schemas.microsoft.com/office/word/2010/wordml" xmlns:w15="http://schemas.microsoft.com/office/word/2012/wordml" xmlns:w16se="http://schemas.microsoft.com/office/word/2015/wordml/symex" xmlns:wpg="http://schemas.microsoft.com/office/word/2010/wordprocessingGroup" xmlns:wpi="http://schemas.microsoft.com/office/word/2010/wordprocessingInk" xmlns:wne="http://schemas.microsoft.com/office/word/2006/wordml" xmlns:wps="http://schemas.microsoft.com/office/word/2010/wordprocessingShape" mc:Ignorable="w14 w15 w16se wp14">
+<w:footnotes xmlns:wpc="http://schemas.microsoft.com/office/word/2010/wordprocessingCanvas" xmlns:cx="http://schemas.microsoft.com/office/drawing/2014/chartex" xmlns:cx1="http://schemas.microsoft.com/office/drawing/2015/9/8/chartex" xmlns:cx2="http://schemas.microsoft.com/office/drawing/2015/10/21/chartex" xmlns:cx3="http://schemas.microsoft.com/office/drawing/2016/5/9/chartex" xmlns:cx4="http://schemas.microsoft.com/office/drawing/2016/5/10/chartex" xmlns:cx5="http://schemas.microsoft.com/office/drawing/2016/5/11/chartex" xmlns:mc="http://schemas.openxmlformats.org/markup-compatibility/2006" xmlns:o="urn:schemas-microsoft-com:office:office" xmlns:r="http://schemas.openxmlformats.org/officeDocument/2006/relationships" xmlns:m="http://schemas.openxmlformats.org/officeDocument/2006/math" xmlns:v="urn:schemas-microsoft-com:vml" xmlns:wp14="http://schemas.microsoft.com/office/word/2010/wordprocessingDrawing" xmlns:wp="http://schemas.openxmlformats.org/drawingml/2006/wordprocessingDrawing" xmlns:w10="urn:schemas-microsoft-com:office:word" xmlns:w="http://schemas.openxmlformats.org/wordprocessingml/2006/main" xmlns:w14="http://schemas.microsoft.com/office/word/2010/wordml" xmlns:w15="http://schemas.microsoft.com/office/word/2012/wordml" xmlns:w16se="http://schemas.microsoft.com/office/word/2015/wordml/symex" xmlns:wpg="http://schemas.microsoft.com/office/word/2010/wordprocessingGroup" xmlns:wpi="http://schemas.microsoft.com/office/word/2010/wordprocessingInk" xmlns:wne="http://schemas.microsoft.com/office/word/2006/wordml" xmlns:wps="http://schemas.microsoft.com/office/word/2010/wordprocessingShape" mc:Ignorable="w14 w15 w16se wp14">
   <w:footnote w:type="separator" w:id="-1">
     <w:p>
       <w:r>
@@ -15965,7 +15979,7 @@
 </file>
 
 <file path=word/numbering.xml><?xml version="1.0" encoding="utf-8"?>
-<w:numbering xmlns:wpc="http://schemas.microsoft.com/office/word/2010/wordprocessingCanvas" xmlns:cx="http://schemas.microsoft.com/office/drawing/2014/chartex" xmlns:cx1="http://schemas.microsoft.com/office/drawing/2015/9/8/chartex" xmlns:mc="http://schemas.openxmlformats.org/markup-compatibility/2006" xmlns:o="urn:schemas-microsoft-com:office:office" xmlns:r="http://schemas.openxmlformats.org/officeDocument/2006/relationships" xmlns:m="http://schemas.openxmlformats.org/officeDocument/2006/math" xmlns:v="urn:schemas-microsoft-com:vml" xmlns:wp14="http://schemas.microsoft.com/office/word/2010/wordprocessingDrawing" xmlns:wp="http://schemas.openxmlformats.org/drawingml/2006/wordprocessingDrawing" xmlns:w10="urn:schemas-microsoft-com:office:word" xmlns:w="http://schemas.openxmlformats.org/wordprocessingml/2006/main" xmlns:w14="http://schemas.microsoft.com/office/word/2010/wordml" xmlns:w15="http://schemas.microsoft.com/office/word/2012/wordml" xmlns:w16se="http://schemas.microsoft.com/office/word/2015/wordml/symex" xmlns:wpg="http://schemas.microsoft.com/office/word/2010/wordprocessingGroup" xmlns:wpi="http://schemas.microsoft.com/office/word/2010/wordprocessingInk" xmlns:wne="http://schemas.microsoft.com/office/word/2006/wordml" xmlns:wps="http://schemas.microsoft.com/office/word/2010/wordprocessingShape" mc:Ignorable="w14 w15 w16se wp14">
+<w:numbering xmlns:wpc="http://schemas.microsoft.com/office/word/2010/wordprocessingCanvas" xmlns:cx="http://schemas.microsoft.com/office/drawing/2014/chartex" xmlns:cx1="http://schemas.microsoft.com/office/drawing/2015/9/8/chartex" xmlns:cx2="http://schemas.microsoft.com/office/drawing/2015/10/21/chartex" xmlns:cx3="http://schemas.microsoft.com/office/drawing/2016/5/9/chartex" xmlns:cx4="http://schemas.microsoft.com/office/drawing/2016/5/10/chartex" xmlns:cx5="http://schemas.microsoft.com/office/drawing/2016/5/11/chartex" xmlns:mc="http://schemas.openxmlformats.org/markup-compatibility/2006" xmlns:o="urn:schemas-microsoft-com:office:office" xmlns:r="http://schemas.openxmlformats.org/officeDocument/2006/relationships" xmlns:m="http://schemas.openxmlformats.org/officeDocument/2006/math" xmlns:v="urn:schemas-microsoft-com:vml" xmlns:wp14="http://schemas.microsoft.com/office/word/2010/wordprocessingDrawing" xmlns:wp="http://schemas.openxmlformats.org/drawingml/2006/wordprocessingDrawing" xmlns:w10="urn:schemas-microsoft-com:office:word" xmlns:w="http://schemas.openxmlformats.org/wordprocessingml/2006/main" xmlns:w14="http://schemas.microsoft.com/office/word/2010/wordml" xmlns:w15="http://schemas.microsoft.com/office/word/2012/wordml" xmlns:w16se="http://schemas.microsoft.com/office/word/2015/wordml/symex" xmlns:wpg="http://schemas.microsoft.com/office/word/2010/wordprocessingGroup" xmlns:wpi="http://schemas.microsoft.com/office/word/2010/wordprocessingInk" xmlns:wne="http://schemas.microsoft.com/office/word/2006/wordml" xmlns:wps="http://schemas.microsoft.com/office/word/2010/wordprocessingShape" mc:Ignorable="w14 w15 w16se wp14">
   <w:abstractNum w:abstractNumId="0" w15:restartNumberingAfterBreak="0">
     <w:nsid w:val="009B59EA"/>
     <w:multiLevelType w:val="hybridMultilevel"/>
@@ -20762,7 +20776,7 @@
     </w:rPrDefault>
     <w:pPrDefault/>
   </w:docDefaults>
-  <w:latentStyles w:defLockedState="0" w:defUIPriority="99" w:defSemiHidden="0" w:defUnhideWhenUsed="0" w:defQFormat="0" w:count="371">
+  <w:latentStyles w:defLockedState="0" w:defUIPriority="99" w:defSemiHidden="0" w:defUnhideWhenUsed="0" w:defQFormat="0" w:count="374">
     <w:lsdException w:name="Normal" w:uiPriority="0" w:qFormat="1"/>
     <w:lsdException w:name="heading 1" w:uiPriority="9" w:qFormat="1"/>
     <w:lsdException w:name="heading 2" w:semiHidden="1" w:uiPriority="9" w:unhideWhenUsed="1" w:qFormat="1"/>
@@ -20868,7 +20882,6 @@
     <w:lsdException w:name="HTML Sample" w:semiHidden="1" w:unhideWhenUsed="1"/>
     <w:lsdException w:name="HTML Typewriter" w:semiHidden="1" w:unhideWhenUsed="1"/>
     <w:lsdException w:name="HTML Variable" w:semiHidden="1" w:unhideWhenUsed="1"/>
-    <w:lsdException w:name="Normal Table" w:semiHidden="1" w:unhideWhenUsed="1"/>
     <w:lsdException w:name="annotation subject" w:semiHidden="1" w:unhideWhenUsed="1"/>
     <w:lsdException w:name="No List" w:semiHidden="1" w:unhideWhenUsed="1"/>
     <w:lsdException w:name="Outline List 1" w:semiHidden="1" w:unhideWhenUsed="1"/>
@@ -20913,7 +20926,6 @@
     <w:lsdException w:name="Table Professional" w:semiHidden="1" w:unhideWhenUsed="1"/>
     <w:lsdException w:name="Table Subtle 1" w:semiHidden="1" w:unhideWhenUsed="1"/>
     <w:lsdException w:name="Table Subtle 2" w:semiHidden="1" w:unhideWhenUsed="1"/>
-    <w:lsdException w:name="Table Web 1" w:semiHidden="1" w:unhideWhenUsed="1"/>
     <w:lsdException w:name="Table Web 2" w:semiHidden="1" w:unhideWhenUsed="1"/>
     <w:lsdException w:name="Table Web 3" w:semiHidden="1" w:unhideWhenUsed="1"/>
     <w:lsdException w:name="Balloon Text" w:semiHidden="1" w:unhideWhenUsed="1"/>
@@ -21134,8 +21146,11 @@
     <w:lsdException w:name="List Table 5 Dark Accent 6" w:uiPriority="50"/>
     <w:lsdException w:name="List Table 6 Colorful Accent 6" w:uiPriority="51"/>
     <w:lsdException w:name="List Table 7 Colorful Accent 6" w:uiPriority="52"/>
+    <w:lsdException w:name="Mention" w:semiHidden="1" w:unhideWhenUsed="1"/>
+    <w:lsdException w:name="Smart Hyperlink" w:semiHidden="1" w:unhideWhenUsed="1"/>
+    <w:lsdException w:name="Hashtag" w:semiHidden="1" w:unhideWhenUsed="1"/>
   </w:latentStyles>
-  <w:style w:type="paragraph" w:default="1" w:styleId="Normal">
+  <w:style w:type="paragraph" w:default="1" w:styleId="a">
     <w:name w:val="Normal"/>
     <w:qFormat/>
     <w:rsid w:val="00E4411A"/>
@@ -21144,13 +21159,13 @@
       <w:jc w:val="both"/>
     </w:pPr>
   </w:style>
-  <w:style w:type="character" w:default="1" w:styleId="DefaultParagraphFont">
+  <w:style w:type="character" w:default="1" w:styleId="a0">
     <w:name w:val="Default Paragraph Font"/>
     <w:uiPriority w:val="1"/>
     <w:semiHidden/>
     <w:unhideWhenUsed/>
   </w:style>
-  <w:style w:type="table" w:default="1" w:styleId="TableNormal">
+  <w:style w:type="table" w:default="1" w:styleId="a1">
     <w:name w:val="Normal Table"/>
     <w:uiPriority w:val="99"/>
     <w:semiHidden/>
@@ -21165,15 +21180,15 @@
       </w:tblCellMar>
     </w:tblPr>
   </w:style>
-  <w:style w:type="numbering" w:default="1" w:styleId="NoList">
+  <w:style w:type="numbering" w:default="1" w:styleId="a2">
     <w:name w:val="No List"/>
     <w:uiPriority w:val="99"/>
     <w:semiHidden/>
     <w:unhideWhenUsed/>
   </w:style>
-  <w:style w:type="paragraph" w:styleId="ListParagraph">
+  <w:style w:type="paragraph" w:styleId="a3">
     <w:name w:val="List Paragraph"/>
-    <w:basedOn w:val="Normal"/>
+    <w:basedOn w:val="a"/>
     <w:uiPriority w:val="34"/>
     <w:qFormat/>
     <w:rsid w:val="00E4411A"/>
@@ -21181,9 +21196,9 @@
       <w:ind w:firstLineChars="200" w:firstLine="420"/>
     </w:pPr>
   </w:style>
-  <w:style w:type="table" w:styleId="TableGrid">
+  <w:style w:type="table" w:styleId="a4">
     <w:name w:val="Table Grid"/>
-    <w:basedOn w:val="TableNormal"/>
+    <w:basedOn w:val="a1"/>
     <w:uiPriority w:val="59"/>
     <w:rsid w:val="00E4411A"/>
     <w:tblPr>
@@ -21198,10 +21213,10 @@
       </w:tblBorders>
     </w:tblPr>
   </w:style>
-  <w:style w:type="paragraph" w:styleId="Header">
+  <w:style w:type="paragraph" w:styleId="a5">
     <w:name w:val="header"/>
-    <w:basedOn w:val="Normal"/>
-    <w:link w:val="HeaderChar"/>
+    <w:basedOn w:val="a"/>
+    <w:link w:val="a6"/>
     <w:uiPriority w:val="99"/>
     <w:unhideWhenUsed/>
     <w:rsid w:val="00893A00"/>
@@ -21221,10 +21236,10 @@
       <w:szCs w:val="18"/>
     </w:rPr>
   </w:style>
-  <w:style w:type="character" w:customStyle="1" w:styleId="HeaderChar">
-    <w:name w:val="Header Char"/>
-    <w:basedOn w:val="DefaultParagraphFont"/>
-    <w:link w:val="Header"/>
+  <w:style w:type="character" w:customStyle="1" w:styleId="a6">
+    <w:name w:val="页眉 字符"/>
+    <w:basedOn w:val="a0"/>
+    <w:link w:val="a5"/>
     <w:uiPriority w:val="99"/>
     <w:rsid w:val="00893A00"/>
     <w:rPr>
@@ -21232,10 +21247,10 @@
       <w:szCs w:val="18"/>
     </w:rPr>
   </w:style>
-  <w:style w:type="paragraph" w:styleId="Footer">
+  <w:style w:type="paragraph" w:styleId="a7">
     <w:name w:val="footer"/>
-    <w:basedOn w:val="Normal"/>
-    <w:link w:val="FooterChar"/>
+    <w:basedOn w:val="a"/>
+    <w:link w:val="a8"/>
     <w:uiPriority w:val="99"/>
     <w:unhideWhenUsed/>
     <w:rsid w:val="00893A00"/>
@@ -21252,10 +21267,10 @@
       <w:szCs w:val="18"/>
     </w:rPr>
   </w:style>
-  <w:style w:type="character" w:customStyle="1" w:styleId="FooterChar">
-    <w:name w:val="Footer Char"/>
-    <w:basedOn w:val="DefaultParagraphFont"/>
-    <w:link w:val="Footer"/>
+  <w:style w:type="character" w:customStyle="1" w:styleId="a8">
+    <w:name w:val="页脚 字符"/>
+    <w:basedOn w:val="a0"/>
+    <w:link w:val="a7"/>
     <w:uiPriority w:val="99"/>
     <w:rsid w:val="00893A00"/>
     <w:rPr>
@@ -21263,9 +21278,9 @@
       <w:szCs w:val="18"/>
     </w:rPr>
   </w:style>
-  <w:style w:type="paragraph" w:styleId="NoSpacing">
+  <w:style w:type="paragraph" w:styleId="a9">
     <w:name w:val="No Spacing"/>
-    <w:link w:val="NoSpacingChar"/>
+    <w:link w:val="aa"/>
     <w:uiPriority w:val="1"/>
     <w:qFormat/>
     <w:rsid w:val="00FE2A1C"/>
@@ -21274,10 +21289,10 @@
       <w:sz w:val="22"/>
     </w:rPr>
   </w:style>
-  <w:style w:type="character" w:customStyle="1" w:styleId="NoSpacingChar">
-    <w:name w:val="No Spacing Char"/>
-    <w:basedOn w:val="DefaultParagraphFont"/>
-    <w:link w:val="NoSpacing"/>
+  <w:style w:type="character" w:customStyle="1" w:styleId="aa">
+    <w:name w:val="无间隔 字符"/>
+    <w:basedOn w:val="a0"/>
+    <w:link w:val="a9"/>
     <w:uiPriority w:val="1"/>
     <w:rsid w:val="00FE2A1C"/>
     <w:rPr>
@@ -21285,9 +21300,9 @@
       <w:sz w:val="22"/>
     </w:rPr>
   </w:style>
-  <w:style w:type="character" w:styleId="Hyperlink">
+  <w:style w:type="character" w:styleId="ab">
     <w:name w:val="Hyperlink"/>
-    <w:basedOn w:val="DefaultParagraphFont"/>
+    <w:basedOn w:val="a0"/>
     <w:uiPriority w:val="99"/>
     <w:unhideWhenUsed/>
     <w:rsid w:val="00FE2A1C"/>
@@ -21298,7 +21313,7 @@
   </w:style>
   <w:style w:type="character" w:customStyle="1" w:styleId="1">
     <w:name w:val="@他1"/>
-    <w:basedOn w:val="DefaultParagraphFont"/>
+    <w:basedOn w:val="a0"/>
     <w:uiPriority w:val="99"/>
     <w:semiHidden/>
     <w:unhideWhenUsed/>
@@ -21308,9 +21323,9 @@
       <w:shd w:val="clear" w:color="auto" w:fill="E6E6E6"/>
     </w:rPr>
   </w:style>
-  <w:style w:type="character" w:styleId="FollowedHyperlink">
+  <w:style w:type="character" w:styleId="ac">
     <w:name w:val="FollowedHyperlink"/>
-    <w:basedOn w:val="DefaultParagraphFont"/>
+    <w:basedOn w:val="a0"/>
     <w:uiPriority w:val="99"/>
     <w:semiHidden/>
     <w:unhideWhenUsed/>
@@ -21322,8 +21337,8 @@
   </w:style>
   <w:style w:type="table" w:customStyle="1" w:styleId="10">
     <w:name w:val="网格型1"/>
-    <w:basedOn w:val="TableNormal"/>
-    <w:next w:val="TableGrid"/>
+    <w:basedOn w:val="a1"/>
+    <w:next w:val="a4"/>
     <w:uiPriority w:val="59"/>
     <w:rsid w:val="006F20DC"/>
     <w:tblPr>
@@ -21607,7 +21622,7 @@
 </file>
 
 <file path=customXml/itemProps1.xml><?xml version="1.0" encoding="utf-8"?>
-<ds:datastoreItem xmlns:ds="http://schemas.openxmlformats.org/officeDocument/2006/customXml" ds:itemID="{FA1DB8BE-F4FD-4A34-894B-CA692C16A83C}">
+<ds:datastoreItem xmlns:ds="http://schemas.openxmlformats.org/officeDocument/2006/customXml" ds:itemID="{7FF9FE9C-89C5-4F3F-AC4D-EF424F61ABAD}">
   <ds:schemaRefs>
     <ds:schemaRef ds:uri="http://schemas.openxmlformats.org/officeDocument/2006/bibliography"/>
   </ds:schemaRefs>

--- a/resume/简历.docx
+++ b/resume/简历.docx
@@ -409,15 +409,7 @@
               <w:rPr>
                 <w:rFonts w:ascii="Tahoma" w:hAnsi="Tahoma"/>
               </w:rPr>
-              <w:t>ec</w:t>
-            </w:r>
-            <w:bookmarkStart w:id="0" w:name="_GoBack"/>
-            <w:bookmarkEnd w:id="0"/>
-            <w:r>
-              <w:rPr>
-                <w:rFonts w:ascii="Tahoma" w:hAnsi="Tahoma"/>
-              </w:rPr>
-              <w:t>h Lead</w:t>
+              <w:t>ech Lead</w:t>
             </w:r>
           </w:p>
         </w:tc>
@@ -7290,7 +7282,14 @@
                 <w:rFonts w:ascii="Tahoma" w:eastAsia="宋体" w:hAnsi="Tahoma" w:hint="eastAsia"/>
                 <w:b/>
               </w:rPr>
-              <w:t>美银宝网络信息服务有限公司</w:t>
+              <w:t>贝</w:t>
+            </w:r>
+            <w:r>
+              <w:rPr>
+                <w:rFonts w:ascii="Tahoma" w:eastAsia="宋体" w:hAnsi="Tahoma" w:hint="eastAsia"/>
+                <w:b/>
+              </w:rPr>
+              <w:t>宝网络信息服务有限公司</w:t>
             </w:r>
           </w:p>
         </w:tc>
@@ -7387,23 +7386,7 @@
                 <w:b/>
                 <w:sz w:val="18"/>
               </w:rPr>
-              <w:t>亚太地区运维技术组长</w:t>
-            </w:r>
-            <w:r>
-              <w:rPr>
-                <w:rFonts w:ascii="Tahoma" w:eastAsia="宋体" w:hAnsi="Tahoma" w:hint="eastAsia"/>
-                <w:b/>
-                <w:sz w:val="18"/>
-              </w:rPr>
-              <w:t xml:space="preserve"> </w:t>
-            </w:r>
-            <w:r>
-              <w:rPr>
-                <w:rFonts w:ascii="Tahoma" w:eastAsia="宋体" w:hAnsi="Tahoma" w:hint="eastAsia"/>
-                <w:b/>
-                <w:sz w:val="18"/>
-              </w:rPr>
-              <w:t>/</w:t>
+              <w:t>AP</w:t>
             </w:r>
             <w:r>
               <w:rPr>
@@ -7411,6 +7394,14 @@
                 <w:b/>
                 <w:sz w:val="18"/>
               </w:rPr>
+              <w:t>AC DevOps Tech Lead</w:t>
+            </w:r>
+            <w:r>
+              <w:rPr>
+                <w:rFonts w:ascii="Tahoma" w:eastAsia="宋体" w:hAnsi="Tahoma" w:hint="eastAsia"/>
+                <w:b/>
+                <w:sz w:val="18"/>
+              </w:rPr>
               <w:t xml:space="preserve"> </w:t>
             </w:r>
             <w:r>
@@ -7419,7 +7410,31 @@
                 <w:b/>
                 <w:sz w:val="18"/>
               </w:rPr>
+              <w:t>/</w:t>
+            </w:r>
+            <w:r>
+              <w:rPr>
+                <w:rFonts w:ascii="Tahoma" w:eastAsia="宋体" w:hAnsi="Tahoma"/>
+                <w:b/>
+                <w:sz w:val="18"/>
+              </w:rPr>
+              <w:t xml:space="preserve"> </w:t>
+            </w:r>
+            <w:r>
+              <w:rPr>
+                <w:rFonts w:ascii="Tahoma" w:eastAsia="宋体" w:hAnsi="Tahoma" w:hint="eastAsia"/>
+                <w:b/>
+                <w:sz w:val="18"/>
+              </w:rPr>
               <w:t>MTS1</w:t>
+            </w:r>
+            <w:r>
+              <w:rPr>
+                <w:rFonts w:ascii="Tahoma" w:eastAsia="宋体" w:hAnsi="Tahoma"/>
+                <w:b/>
+                <w:sz w:val="18"/>
+              </w:rPr>
+              <w:t xml:space="preserve">    </w:t>
             </w:r>
             <w:r>
               <w:rPr>
@@ -14303,7 +14318,15 @@
                 <w:b/>
                 <w:sz w:val="18"/>
               </w:rPr>
-              <w:t xml:space="preserve">   IT Infrastructue</w:t>
+              <w:t xml:space="preserve">   IT </w:t>
+            </w:r>
+            <w:r>
+              <w:rPr>
+                <w:rFonts w:ascii="Tahoma" w:eastAsia="宋体" w:hAnsi="Tahoma"/>
+                <w:b/>
+                <w:sz w:val="18"/>
+              </w:rPr>
+              <w:t>Infrastructure</w:t>
             </w:r>
           </w:p>
         </w:tc>
@@ -14478,7 +14501,16 @@
                 <w:rFonts w:ascii="Tahoma" w:eastAsia="宋体" w:hAnsi="Tahoma" w:hint="eastAsia"/>
                 <w:sz w:val="18"/>
               </w:rPr>
-              <w:t>脚本的部署与管理</w:t>
+              <w:t>脚本的部署</w:t>
+            </w:r>
+            <w:bookmarkStart w:id="0" w:name="_GoBack"/>
+            <w:bookmarkEnd w:id="0"/>
+            <w:r>
+              <w:rPr>
+                <w:rFonts w:ascii="Tahoma" w:eastAsia="宋体" w:hAnsi="Tahoma" w:hint="eastAsia"/>
+                <w:sz w:val="18"/>
+              </w:rPr>
+              <w:t>与管理</w:t>
             </w:r>
           </w:p>
           <w:p>
@@ -15436,7 +15468,7 @@
                 <w:rFonts w:ascii="Tahoma" w:eastAsia="宋体" w:hAnsi="Tahoma" w:hint="eastAsia"/>
                 <w:sz w:val="18"/>
               </w:rPr>
-              <w:t>.04</w:t>
+              <w:t>.03</w:t>
             </w:r>
             <w:r>
               <w:rPr>
@@ -20882,6 +20914,7 @@
     <w:lsdException w:name="HTML Sample" w:semiHidden="1" w:unhideWhenUsed="1"/>
     <w:lsdException w:name="HTML Typewriter" w:semiHidden="1" w:unhideWhenUsed="1"/>
     <w:lsdException w:name="HTML Variable" w:semiHidden="1" w:unhideWhenUsed="1"/>
+    <w:lsdException w:name="Normal Table" w:semiHidden="1" w:unhideWhenUsed="1"/>
     <w:lsdException w:name="annotation subject" w:semiHidden="1" w:unhideWhenUsed="1"/>
     <w:lsdException w:name="No List" w:semiHidden="1" w:unhideWhenUsed="1"/>
     <w:lsdException w:name="Outline List 1" w:semiHidden="1" w:unhideWhenUsed="1"/>
@@ -20926,6 +20959,7 @@
     <w:lsdException w:name="Table Professional" w:semiHidden="1" w:unhideWhenUsed="1"/>
     <w:lsdException w:name="Table Subtle 1" w:semiHidden="1" w:unhideWhenUsed="1"/>
     <w:lsdException w:name="Table Subtle 2" w:semiHidden="1" w:unhideWhenUsed="1"/>
+    <w:lsdException w:name="Table Web 1" w:semiHidden="1" w:unhideWhenUsed="1"/>
     <w:lsdException w:name="Table Web 2" w:semiHidden="1" w:unhideWhenUsed="1"/>
     <w:lsdException w:name="Table Web 3" w:semiHidden="1" w:unhideWhenUsed="1"/>
     <w:lsdException w:name="Balloon Text" w:semiHidden="1" w:unhideWhenUsed="1"/>
@@ -21622,7 +21656,7 @@
 </file>
 
 <file path=customXml/itemProps1.xml><?xml version="1.0" encoding="utf-8"?>
-<ds:datastoreItem xmlns:ds="http://schemas.openxmlformats.org/officeDocument/2006/customXml" ds:itemID="{7FF9FE9C-89C5-4F3F-AC4D-EF424F61ABAD}">
+<ds:datastoreItem xmlns:ds="http://schemas.openxmlformats.org/officeDocument/2006/customXml" ds:itemID="{C92A8323-C24E-4706-B68D-00F55F4AE2B2}">
   <ds:schemaRefs>
     <ds:schemaRef ds:uri="http://schemas.openxmlformats.org/officeDocument/2006/bibliography"/>
   </ds:schemaRefs>

--- a/resume/简历.docx
+++ b/resume/简历.docx
@@ -170,9 +170,9 @@
             </w:r>
             <w:r>
               <w:rPr>
-                <w:rFonts w:ascii="Tahoma" w:hAnsi="Tahoma" w:hint="eastAsia"/>
-              </w:rPr>
-              <w:t>,</w:t>
+                <w:rFonts w:ascii="Tahoma" w:hAnsi="Tahoma"/>
+              </w:rPr>
+              <w:t xml:space="preserve"> Holdings,</w:t>
             </w:r>
             <w:r>
               <w:rPr>
@@ -1157,18 +1157,18 @@
           <w:noProof/>
         </w:rPr>
         <w:drawing>
-          <wp:anchor distT="0" distB="0" distL="114300" distR="114300" simplePos="0" relativeHeight="251824128" behindDoc="0" locked="0" layoutInCell="1" allowOverlap="1">
+          <wp:anchor distT="0" distB="0" distL="114300" distR="114300" simplePos="0" relativeHeight="251831296" behindDoc="0" locked="0" layoutInCell="1" allowOverlap="1">
             <wp:simplePos x="0" y="0"/>
             <wp:positionH relativeFrom="column">
-              <wp:posOffset>-240030</wp:posOffset>
+              <wp:posOffset>-334645</wp:posOffset>
             </wp:positionH>
             <wp:positionV relativeFrom="paragraph">
-              <wp:posOffset>-1724660</wp:posOffset>
+              <wp:posOffset>-1851660</wp:posOffset>
             </wp:positionV>
-            <wp:extent cx="1186674" cy="1599723"/>
-            <wp:effectExtent l="0" t="0" r="0" b="635"/>
+            <wp:extent cx="1285494" cy="1836420"/>
+            <wp:effectExtent l="0" t="0" r="0" b="0"/>
             <wp:wrapNone/>
-            <wp:docPr id="18" name="图片 18"/>
+            <wp:docPr id="8" name="图片 8"/>
             <wp:cNvGraphicFramePr>
               <a:graphicFrameLocks xmlns:a="http://schemas.openxmlformats.org/drawingml/2006/main" noChangeAspect="1"/>
             </wp:cNvGraphicFramePr>
@@ -1176,7 +1176,7 @@
               <a:graphicData uri="http://schemas.openxmlformats.org/drawingml/2006/picture">
                 <pic:pic xmlns:pic="http://schemas.openxmlformats.org/drawingml/2006/picture">
                   <pic:nvPicPr>
-                    <pic:cNvPr id="18" name="2.jpg"/>
+                    <pic:cNvPr id="8" name="3.jpg"/>
                     <pic:cNvPicPr/>
                   </pic:nvPicPr>
                   <pic:blipFill>
@@ -1194,7 +1194,7 @@
                   <pic:spPr>
                     <a:xfrm>
                       <a:off x="0" y="0"/>
-                      <a:ext cx="1186674" cy="1599723"/>
+                      <a:ext cx="1285494" cy="1836420"/>
                     </a:xfrm>
                     <a:prstGeom prst="rect">
                       <a:avLst/>
@@ -1586,35 +1586,7 @@
                       <w:rFonts w:ascii="Tahoma" w:eastAsia="宋体" w:hAnsi="Tahoma" w:hint="eastAsia"/>
                       <w:szCs w:val="21"/>
                     </w:rPr>
-                    <w:t>目前在</w:t>
-                  </w:r>
-                  <w:r>
-                    <w:rPr>
-                      <w:rFonts w:ascii="Tahoma" w:eastAsia="宋体" w:hAnsi="Tahoma" w:hint="eastAsia"/>
-                      <w:szCs w:val="21"/>
-                    </w:rPr>
-                    <w:t>PayPal</w:t>
-                  </w:r>
-                  <w:r>
-                    <w:rPr>
-                      <w:rFonts w:ascii="Tahoma" w:eastAsia="宋体" w:hAnsi="Tahoma" w:hint="eastAsia"/>
-                      <w:szCs w:val="21"/>
-                    </w:rPr>
-                    <w:t>担任亚太地区</w:t>
-                  </w:r>
-                  <w:r>
-                    <w:rPr>
-                      <w:rFonts w:ascii="Tahoma" w:eastAsia="宋体" w:hAnsi="Tahoma" w:hint="eastAsia"/>
-                      <w:szCs w:val="21"/>
-                    </w:rPr>
-                    <w:t>GET-Ops IEO&amp;SEO</w:t>
-                  </w:r>
-                  <w:r>
-                    <w:rPr>
-                      <w:rFonts w:ascii="Tahoma" w:eastAsia="宋体" w:hAnsi="Tahoma" w:hint="eastAsia"/>
-                      <w:szCs w:val="21"/>
-                    </w:rPr>
-                    <w:t>团队技术组长，在</w:t>
+                    <w:t>在</w:t>
                   </w:r>
                   <w:r>
                     <w:rPr>
@@ -3778,6 +3750,7 @@
                       <w:sz w:val="24"/>
                       <w:szCs w:val="24"/>
                     </w:rPr>
+                    <w:lastRenderedPageBreak/>
                     <w:drawing>
                       <wp:anchor distT="0" distB="0" distL="114300" distR="114300" simplePos="0" relativeHeight="251802624" behindDoc="0" locked="0" layoutInCell="1" allowOverlap="1" wp14:anchorId="78CBE750" wp14:editId="4175DDA0">
                         <wp:simplePos x="0" y="0"/>
@@ -3867,6 +3840,7 @@
                       <w:rFonts w:ascii="Tahoma" w:hAnsi="Tahoma" w:cs="Tahoma" w:hint="eastAsia"/>
                       <w:noProof/>
                     </w:rPr>
+                    <w:lastRenderedPageBreak/>
                     <mc:AlternateContent>
                       <mc:Choice Requires="wps">
                         <w:drawing>
@@ -3876,7 +3850,7 @@
                               <wp:posOffset>1447800</wp:posOffset>
                             </wp:positionH>
                             <wp:positionV relativeFrom="paragraph">
-                              <wp:posOffset>299085</wp:posOffset>
+                              <wp:posOffset>297180</wp:posOffset>
                             </wp:positionV>
                             <wp:extent cx="177165" cy="133350"/>
                             <wp:effectExtent l="19050" t="0" r="32385" b="19050"/>
@@ -3932,7 +3906,7 @@
                       </mc:Choice>
                       <mc:Fallback>
                         <w:pict>
-                          <v:shapetype w14:anchorId="50A28F6B" id="_x0000_t7" coordsize="21600,21600" o:spt="7" adj="5400" path="m@0,l,21600@1,21600,21600,xe">
+                          <v:shapetype w14:anchorId="2F3104CE" id="_x0000_t7" coordsize="21600,21600" o:spt="7" adj="5400" path="m@0,l,21600@1,21600,21600,xe">
                             <v:stroke joinstyle="miter"/>
                             <v:formulas>
                               <v:f eqn="val #0"/>
@@ -3954,7 +3928,7 @@
                               <v:h position="#0,topLeft" xrange="0,21600"/>
                             </v:handles>
                           </v:shapetype>
-                          <v:shape id="平行四边形 52" o:spid="_x0000_s1026" type="#_x0000_t7" style="position:absolute;left:0;text-align:left;margin-left:114pt;margin-top:23.55pt;width:13.95pt;height:10.5pt;z-index:251779072;visibility:visible;mso-wrap-style:square;mso-width-percent:0;mso-height-percent:0;mso-wrap-distance-left:9pt;mso-wrap-distance-top:0;mso-wrap-distance-right:9pt;mso-wrap-distance-bottom:0;mso-position-horizontal:absolute;mso-position-horizontal-relative:text;mso-position-vertical:absolute;mso-position-vertical-relative:text;mso-width-percent:0;mso-height-percent:0;mso-width-relative:margin;mso-height-relative:margin;v-text-anchor:middle" o:gfxdata="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" adj="4065" fillcolor="black [3200]" strokecolor="black [1600]" strokeweight="1pt"/>
+                          <v:shape id="平行四边形 52" o:spid="_x0000_s1026" type="#_x0000_t7" style="position:absolute;left:0;text-align:left;margin-left:114pt;margin-top:23.4pt;width:13.95pt;height:10.5pt;z-index:251779072;visibility:visible;mso-wrap-style:square;mso-width-percent:0;mso-height-percent:0;mso-wrap-distance-left:9pt;mso-wrap-distance-top:0;mso-wrap-distance-right:9pt;mso-wrap-distance-bottom:0;mso-position-horizontal:absolute;mso-position-horizontal-relative:text;mso-position-vertical:absolute;mso-position-vertical-relative:text;mso-width-percent:0;mso-height-percent:0;mso-width-relative:margin;mso-height-relative:margin;v-text-anchor:middle" o:gfxdata="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" adj="4065" fillcolor="black [3200]" strokecolor="black [1600]" strokeweight="1pt"/>
                         </w:pict>
                       </mc:Fallback>
                     </mc:AlternateContent>
@@ -4038,7 +4012,7 @@
                       </mc:Choice>
                       <mc:Fallback>
                         <w:pict>
-                          <v:shapetype w14:anchorId="492B7BBE" id="_x0000_t7" coordsize="21600,21600" o:spt="7" adj="5400" path="m@0,l,21600@1,21600,21600,xe">
+                          <v:shapetype w14:anchorId="61A7F5AF" id="_x0000_t7" coordsize="21600,21600" o:spt="7" adj="5400" path="m@0,l,21600@1,21600,21600,xe">
                             <v:stroke joinstyle="miter"/>
                             <v:formulas>
                               <v:f eqn="val #0"/>
@@ -4060,7 +4034,7 @@
                               <v:h position="#0,topLeft" xrange="0,21600"/>
                             </v:handles>
                           </v:shapetype>
-                          <v:shape id="平行四边形 53" o:spid="_x0000_s1026" type="#_x0000_t7" style="position:absolute;left:0;text-align:left;margin-left:128.25pt;margin-top:23.6pt;width:13.95pt;height:10.5pt;z-index:251780096;visibility:visible;mso-wrap-style:square;mso-width-percent:0;mso-height-percent:0;mso-wrap-distance-left:9pt;mso-wrap-distance-top:0;mso-wrap-distance-right:9pt;mso-wrap-distance-bottom:0;mso-position-horizontal:absolute;mso-position-horizontal-relative:text;mso-position-vertical:absolute;mso-position-vertical-relative:text;mso-width-percent:0;mso-height-percent:0;mso-width-relative:margin;mso-height-relative:margin;v-text-anchor:middle" o:gfxdata="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" adj="4065" fillcolor="#a5a5a5 [3206]" strokecolor="#a5a5a5 [2092]" strokeweight="1pt"/>
+                          <v:shape id="平行四边形 53" o:spid="_x0000_s1026" type="#_x0000_t7" style="position:absolute;margin-left:128.25pt;margin-top:23.6pt;width:13.95pt;height:10.5pt;z-index:251780096;visibility:visible;mso-wrap-style:square;mso-width-percent:0;mso-height-percent:0;mso-wrap-distance-left:9pt;mso-wrap-distance-top:0;mso-wrap-distance-right:9pt;mso-wrap-distance-bottom:0;mso-position-horizontal:absolute;mso-position-horizontal-relative:text;mso-position-vertical:absolute;mso-position-vertical-relative:text;mso-width-percent:0;mso-height-percent:0;mso-width-relative:margin;mso-height-relative:margin;v-text-anchor:middle" o:gfxdata="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" adj="4065" fillcolor="#a5a5a5 [3206]" strokecolor="#a5a5a5 [2092]" strokeweight="1pt"/>
                         </w:pict>
                       </mc:Fallback>
                     </mc:AlternateContent>
@@ -4881,6 +4855,8 @@
                     </w:rPr>
                     <w:t>: SCOM, Cacti, Foglight</w:t>
                   </w:r>
+                  <w:bookmarkStart w:id="0" w:name="_GoBack"/>
+                  <w:bookmarkEnd w:id="0"/>
                 </w:p>
                 <w:p>
                   <w:pPr>
@@ -6103,6 +6079,28 @@
                   <w:r>
                     <w:rPr>
                       <w:rFonts w:ascii="Tahoma" w:hAnsi="Tahoma" w:cs="Tahoma" w:hint="eastAsia"/>
+                      <w:b/>
+                      <w:sz w:val="24"/>
+                    </w:rPr>
+                    <w:t>商务技能</w:t>
+                  </w:r>
+                  <w:r>
+                    <w:rPr>
+                      <w:rFonts w:ascii="Tahoma" w:hAnsi="Tahoma" w:cs="Tahoma" w:hint="eastAsia"/>
+                    </w:rPr>
+                    <w:t>：</w:t>
+                  </w:r>
+                </w:p>
+                <w:p>
+                  <w:pPr>
+                    <w:spacing w:line="360" w:lineRule="auto"/>
+                    <w:rPr>
+                      <w:rFonts w:ascii="Tahoma" w:hAnsi="Tahoma" w:cs="Tahoma"/>
+                    </w:rPr>
+                  </w:pPr>
+                  <w:r>
+                    <w:rPr>
+                      <w:rFonts w:ascii="Tahoma" w:hAnsi="Tahoma" w:cs="Tahoma" w:hint="eastAsia"/>
                       <w:noProof/>
                     </w:rPr>
                     <mc:AlternateContent>
@@ -6114,7 +6112,7 @@
                               <wp:posOffset>1447800</wp:posOffset>
                             </wp:positionH>
                             <wp:positionV relativeFrom="paragraph">
-                              <wp:posOffset>296545</wp:posOffset>
+                              <wp:posOffset>6985</wp:posOffset>
                             </wp:positionV>
                             <wp:extent cx="177165" cy="133350"/>
                             <wp:effectExtent l="19050" t="0" r="32385" b="19050"/>
@@ -6177,55 +6175,11 @@
                       </mc:Choice>
                       <mc:Fallback>
                         <w:pict>
-                          <v:shapetype w14:anchorId="5CC6EFF0" id="_x0000_t7" coordsize="21600,21600" o:spt="7" adj="5400" path="m@0,l,21600@1,21600,21600,xe">
-                            <v:stroke joinstyle="miter"/>
-                            <v:formulas>
-                              <v:f eqn="val #0"/>
-                              <v:f eqn="sum width 0 #0"/>
-                              <v:f eqn="prod #0 1 2"/>
-                              <v:f eqn="sum width 0 @2"/>
-                              <v:f eqn="mid #0 width"/>
-                              <v:f eqn="mid @1 0"/>
-                              <v:f eqn="prod height width #0"/>
-                              <v:f eqn="prod @6 1 2"/>
-                              <v:f eqn="sum height 0 @7"/>
-                              <v:f eqn="prod width 1 2"/>
-                              <v:f eqn="sum #0 0 @9"/>
-                              <v:f eqn="if @10 @8 0"/>
-                              <v:f eqn="if @10 @7 height"/>
-                            </v:formulas>
-                            <v:path gradientshapeok="t" o:connecttype="custom" o:connectlocs="@4,0;10800,@11;@3,10800;@5,21600;10800,@12;@2,10800" textboxrect="1800,1800,19800,19800;8100,8100,13500,13500;10800,10800,10800,10800"/>
-                            <v:handles>
-                              <v:h position="#0,topLeft" xrange="0,21600"/>
-                            </v:handles>
-                          </v:shapetype>
-                          <v:shape id="平行四边形 72" o:spid="_x0000_s1026" type="#_x0000_t7" style="position:absolute;margin-left:114pt;margin-top:23.35pt;width:13.95pt;height:10.5pt;z-index:251799552;visibility:visible;mso-wrap-style:square;mso-width-percent:0;mso-height-percent:0;mso-wrap-distance-left:9pt;mso-wrap-distance-top:0;mso-wrap-distance-right:9pt;mso-wrap-distance-bottom:0;mso-position-horizontal:absolute;mso-position-horizontal-relative:text;mso-position-vertical:absolute;mso-position-vertical-relative:text;mso-width-percent:0;mso-height-percent:0;mso-width-relative:margin;mso-height-relative:margin;v-text-anchor:middle" o:gfxdata="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" adj="4065" fillcolor="#a5a5a5 [3206]" strokecolor="#a5a5a5 [2092]" strokeweight="1pt"/>
+                          <v:shape w14:anchorId="3CDBDAC2" id="平行四边形 72" o:spid="_x0000_s1026" type="#_x0000_t7" style="position:absolute;margin-left:114pt;margin-top:.55pt;width:13.95pt;height:10.5pt;z-index:251799552;visibility:visible;mso-wrap-style:square;mso-width-percent:0;mso-height-percent:0;mso-wrap-distance-left:9pt;mso-wrap-distance-top:0;mso-wrap-distance-right:9pt;mso-wrap-distance-bottom:0;mso-position-horizontal:absolute;mso-position-horizontal-relative:text;mso-position-vertical:absolute;mso-position-vertical-relative:text;mso-width-percent:0;mso-height-percent:0;mso-width-relative:margin;mso-height-relative:margin;v-text-anchor:middle" o:gfxdata="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" adj="4065" fillcolor="#a5a5a5 [3206]" strokecolor="#a5a5a5 [2092]" strokeweight="1pt"/>
                         </w:pict>
                       </mc:Fallback>
                     </mc:AlternateContent>
                   </w:r>
-                  <w:r>
-                    <w:rPr>
-                      <w:rFonts w:ascii="Tahoma" w:hAnsi="Tahoma" w:cs="Tahoma" w:hint="eastAsia"/>
-                      <w:b/>
-                      <w:sz w:val="24"/>
-                    </w:rPr>
-                    <w:t>商务技能</w:t>
-                  </w:r>
-                  <w:r>
-                    <w:rPr>
-                      <w:rFonts w:ascii="Tahoma" w:hAnsi="Tahoma" w:cs="Tahoma" w:hint="eastAsia"/>
-                    </w:rPr>
-                    <w:t>：</w:t>
-                  </w:r>
-                </w:p>
-                <w:p>
-                  <w:pPr>
-                    <w:spacing w:line="360" w:lineRule="auto"/>
-                    <w:rPr>
-                      <w:rFonts w:ascii="Tahoma" w:hAnsi="Tahoma" w:cs="Tahoma"/>
-                    </w:rPr>
-                  </w:pPr>
                   <w:r>
                     <w:rPr>
                       <w:rFonts w:ascii="Tahoma" w:hAnsi="Tahoma" w:cs="Tahoma" w:hint="eastAsia"/>
@@ -7069,6 +7023,7 @@
                 <w:sz w:val="24"/>
                 <w:szCs w:val="24"/>
               </w:rPr>
+              <w:lastRenderedPageBreak/>
               <w:drawing>
                 <wp:anchor distT="0" distB="0" distL="114300" distR="114300" simplePos="0" relativeHeight="251806720" behindDoc="0" locked="0" layoutInCell="1" allowOverlap="1">
                   <wp:simplePos x="0" y="0"/>
@@ -7282,14 +7237,14 @@
                 <w:rFonts w:ascii="Tahoma" w:eastAsia="宋体" w:hAnsi="Tahoma" w:hint="eastAsia"/>
                 <w:b/>
               </w:rPr>
-              <w:t>贝</w:t>
-            </w:r>
-            <w:r>
-              <w:rPr>
-                <w:rFonts w:ascii="Tahoma" w:eastAsia="宋体" w:hAnsi="Tahoma" w:hint="eastAsia"/>
+              <w:t>P</w:t>
+            </w:r>
+            <w:r>
+              <w:rPr>
+                <w:rFonts w:ascii="Tahoma" w:eastAsia="宋体" w:hAnsi="Tahoma"/>
                 <w:b/>
               </w:rPr>
-              <w:t>宝网络信息服务有限公司</w:t>
+              <w:t>ayPal Holdings, Inc.</w:t>
             </w:r>
           </w:p>
         </w:tc>
@@ -7426,7 +7381,7 @@
                 <w:b/>
                 <w:sz w:val="18"/>
               </w:rPr>
-              <w:t>MTS1</w:t>
+              <w:t>MTS I</w:t>
             </w:r>
             <w:r>
               <w:rPr>
@@ -8773,14 +8728,21 @@
                 <w:rFonts w:ascii="Tahoma" w:eastAsiaTheme="majorEastAsia" w:hAnsi="Tahoma" w:cs="Tahoma"/>
                 <w:sz w:val="18"/>
               </w:rPr>
-              <w:t>2017</w:t>
+              <w:t>2016</w:t>
             </w:r>
             <w:r>
               <w:rPr>
                 <w:rFonts w:ascii="Tahoma" w:eastAsiaTheme="majorEastAsia" w:hAnsi="Tahoma" w:cs="Tahoma"/>
                 <w:sz w:val="18"/>
               </w:rPr>
-              <w:t>.03</w:t>
+              <w:t>.0</w:t>
+            </w:r>
+            <w:r>
+              <w:rPr>
+                <w:rFonts w:ascii="Tahoma" w:eastAsiaTheme="majorEastAsia" w:hAnsi="Tahoma" w:cs="Tahoma"/>
+                <w:sz w:val="18"/>
+              </w:rPr>
+              <w:t>3</w:t>
             </w:r>
             <w:r>
               <w:rPr>
@@ -8824,7 +8786,7 @@
                 <w:b/>
                 <w:sz w:val="18"/>
               </w:rPr>
-              <w:t>运维开发工程师</w:t>
+              <w:t>DevOps</w:t>
             </w:r>
             <w:r>
               <w:rPr>
@@ -8844,11 +8806,11 @@
             </w:r>
             <w:r>
               <w:rPr>
-                <w:rFonts w:ascii="Tahoma" w:eastAsia="宋体" w:hAnsi="Tahoma" w:hint="eastAsia"/>
+                <w:rFonts w:ascii="Tahoma" w:eastAsia="宋体" w:hAnsi="Tahoma"/>
                 <w:b/>
                 <w:sz w:val="18"/>
               </w:rPr>
-              <w:t>资深系统工程师</w:t>
+              <w:t xml:space="preserve">Sr. System Engineer </w:t>
             </w:r>
             <w:r>
               <w:rPr>
@@ -10593,6 +10555,7 @@
               <w:rPr>
                 <w:rFonts w:ascii="Tahoma" w:eastAsia="宋体" w:hAnsi="Tahoma" w:cs="Tahoma"/>
               </w:rPr>
+              <w:lastRenderedPageBreak/>
               <w:t>2015.10-</w:t>
             </w:r>
             <w:r>
@@ -11485,7 +11448,7 @@
                 <w:sz w:val="18"/>
                 <w:szCs w:val="18"/>
               </w:rPr>
-              <w:t xml:space="preserve">, </w:t>
+              <w:t>，</w:t>
             </w:r>
             <w:r>
               <w:rPr>
@@ -11501,7 +11464,7 @@
                 <w:sz w:val="18"/>
                 <w:szCs w:val="18"/>
               </w:rPr>
-              <w:t xml:space="preserve">, </w:t>
+              <w:t>，</w:t>
             </w:r>
             <w:r>
               <w:rPr>
@@ -11795,7 +11758,7 @@
                 <w:sz w:val="18"/>
                 <w:szCs w:val="18"/>
               </w:rPr>
-              <w:t xml:space="preserve">, </w:t>
+              <w:t>，</w:t>
             </w:r>
             <w:r>
               <w:rPr>
@@ -11811,7 +11774,15 @@
                 <w:sz w:val="18"/>
                 <w:szCs w:val="18"/>
               </w:rPr>
-              <w:t>, IT</w:t>
+              <w:t>，</w:t>
+            </w:r>
+            <w:r>
+              <w:rPr>
+                <w:rFonts w:ascii="Tahoma" w:eastAsia="宋体" w:hAnsi="Tahoma" w:cs="Tahoma" w:hint="eastAsia"/>
+                <w:sz w:val="18"/>
+                <w:szCs w:val="18"/>
+              </w:rPr>
+              <w:t>IT</w:t>
             </w:r>
             <w:r>
               <w:rPr>
@@ -11820,14 +11791,6 @@
                 <w:szCs w:val="18"/>
               </w:rPr>
               <w:t>需要解决这个业务瓶颈</w:t>
-            </w:r>
-            <w:r>
-              <w:rPr>
-                <w:rFonts w:ascii="Tahoma" w:eastAsia="宋体" w:hAnsi="Tahoma" w:cs="Tahoma" w:hint="eastAsia"/>
-                <w:sz w:val="18"/>
-                <w:szCs w:val="18"/>
-              </w:rPr>
-              <w:t>.</w:t>
             </w:r>
           </w:p>
           <w:p>
@@ -12005,6 +11968,16 @@
               </w:rPr>
               <w:t>倍</w:t>
             </w:r>
+          </w:p>
+          <w:p>
+            <w:pPr>
+              <w:spacing w:line="312" w:lineRule="auto"/>
+              <w:rPr>
+                <w:rFonts w:ascii="Tahoma" w:eastAsia="宋体" w:hAnsi="Tahoma" w:cs="Tahoma"/>
+                <w:sz w:val="18"/>
+                <w:szCs w:val="18"/>
+              </w:rPr>
+            </w:pPr>
           </w:p>
           <w:p>
             <w:pPr>
@@ -12312,11 +12285,11 @@
             </w:r>
             <w:r>
               <w:rPr>
-                <w:rFonts w:ascii="Tahoma" w:eastAsia="宋体" w:hAnsi="Tahoma" w:cs="Tahoma" w:hint="eastAsia"/>
+                <w:rFonts w:ascii="Tahoma" w:eastAsia="宋体" w:hAnsi="Tahoma" w:cs="Tahoma"/>
                 <w:b/>
                 <w:sz w:val="18"/>
               </w:rPr>
-              <w:t>运维开发工程师技术组长</w:t>
+              <w:t>DevOps Tech Lead</w:t>
             </w:r>
             <w:r>
               <w:rPr>
@@ -13435,7 +13408,15 @@
                 <w:b/>
                 <w:sz w:val="18"/>
               </w:rPr>
-              <w:t>资深站点可靠性工程师</w:t>
+              <w:t xml:space="preserve">Sr. </w:t>
+            </w:r>
+            <w:r>
+              <w:rPr>
+                <w:rFonts w:ascii="Tahoma" w:eastAsia="宋体" w:hAnsi="Tahoma" w:cs="Tahoma"/>
+                <w:b/>
+                <w:sz w:val="18"/>
+              </w:rPr>
+              <w:t xml:space="preserve">SRE </w:t>
             </w:r>
             <w:r>
               <w:rPr>
@@ -14302,7 +14283,7 @@
                 <w:b/>
                 <w:sz w:val="18"/>
               </w:rPr>
-              <w:t>运维架构师</w:t>
+              <w:t>Infrastructure Architect</w:t>
             </w:r>
             <w:r>
               <w:rPr>
@@ -14501,16 +14482,7 @@
                 <w:rFonts w:ascii="Tahoma" w:eastAsia="宋体" w:hAnsi="Tahoma" w:hint="eastAsia"/>
                 <w:sz w:val="18"/>
               </w:rPr>
-              <w:t>脚本的部署</w:t>
-            </w:r>
-            <w:bookmarkStart w:id="0" w:name="_GoBack"/>
-            <w:bookmarkEnd w:id="0"/>
-            <w:r>
-              <w:rPr>
-                <w:rFonts w:ascii="Tahoma" w:eastAsia="宋体" w:hAnsi="Tahoma" w:hint="eastAsia"/>
-                <w:sz w:val="18"/>
-              </w:rPr>
-              <w:t>与管理</w:t>
+              <w:t>脚本的部署与管理</w:t>
             </w:r>
           </w:p>
           <w:p>
@@ -14863,6 +14835,13 @@
                 <w:sz w:val="18"/>
               </w:rPr>
             </w:pPr>
+            <w:r>
+              <w:rPr>
+                <w:rFonts w:ascii="Tahoma" w:eastAsia="宋体" w:hAnsi="Tahoma" w:hint="eastAsia"/>
+                <w:sz w:val="18"/>
+              </w:rPr>
+              <w:t>参</w:t>
+            </w:r>
             <w:r>
               <w:rPr>
                 <w:rFonts w:ascii="Tahoma" w:eastAsia="宋体" w:hAnsi="Tahoma" w:hint="eastAsia"/>
@@ -21656,7 +21635,7 @@
 </file>
 
 <file path=customXml/itemProps1.xml><?xml version="1.0" encoding="utf-8"?>
-<ds:datastoreItem xmlns:ds="http://schemas.openxmlformats.org/officeDocument/2006/customXml" ds:itemID="{C92A8323-C24E-4706-B68D-00F55F4AE2B2}">
+<ds:datastoreItem xmlns:ds="http://schemas.openxmlformats.org/officeDocument/2006/customXml" ds:itemID="{F0D2D8CA-68F7-4760-B95D-1B59E57026B0}">
   <ds:schemaRefs>
     <ds:schemaRef ds:uri="http://schemas.openxmlformats.org/officeDocument/2006/bibliography"/>
   </ds:schemaRefs>
